--- a/docs/组15_单元测试文档.docx
+++ b/docs/组15_单元测试文档.docx
@@ -1,6 +1,6 @@
 
 <file path=word/document.xml><?xml version="1.0" encoding="utf-8"?>
-<w:document xmlns:wpc="http://schemas.microsoft.com/office/word/2010/wordprocessingCanvas" xmlns:mc="http://schemas.openxmlformats.org/markup-compatibility/2006" xmlns:o="urn:schemas-microsoft-com:office:office" xmlns:r="http://schemas.openxmlformats.org/officeDocument/2006/relationships" xmlns:m="http://schemas.openxmlformats.org/officeDocument/2006/math" xmlns:v="urn:schemas-microsoft-com:vml" xmlns:wp14="http://schemas.microsoft.com/office/word/2010/wordprocessingDrawing" xmlns:wp="http://schemas.openxmlformats.org/drawingml/2006/wordprocessingDrawing" xmlns:w10="urn:schemas-microsoft-com:office:word" xmlns:w="http://schemas.openxmlformats.org/wordprocessingml/2006/main" xmlns:w14="http://schemas.microsoft.com/office/word/2010/wordml" xmlns:w15="http://schemas.microsoft.com/office/word/2012/wordml" xmlns:wpg="http://schemas.microsoft.com/office/word/2010/wordprocessingGroup" xmlns:wpi="http://schemas.microsoft.com/office/word/2010/wordprocessingInk" xmlns:wne="http://schemas.microsoft.com/office/word/2006/wordml" xmlns:wps="http://schemas.microsoft.com/office/word/2010/wordprocessingShape" mc:Ignorable="w14 w15 wp14">
+<w:document xmlns:ve="http://schemas.openxmlformats.org/markup-compatibility/2006" xmlns:o="urn:schemas-microsoft-com:office:office" xmlns:r="http://schemas.openxmlformats.org/officeDocument/2006/relationships" xmlns:m="http://schemas.openxmlformats.org/officeDocument/2006/math" xmlns:v="urn:schemas-microsoft-com:vml" xmlns:wp="http://schemas.openxmlformats.org/drawingml/2006/wordprocessingDrawing" xmlns:w10="urn:schemas-microsoft-com:office:word" xmlns:w="http://schemas.openxmlformats.org/wordprocessingml/2006/main" xmlns:wne="http://schemas.microsoft.com/office/word/2006/wordml">
   <w:body>
     <w:p>
       <w:pPr>
@@ -121,37 +121,35 @@
           <w:sz w:val="72"/>
           <w:szCs w:val="72"/>
         </w:rPr>
-        <w:t>（迭代</w:t>
-      </w:r>
-      <w:proofErr w:type="gramStart"/>
-      <w:r>
-        <w:rPr>
-          <w:rFonts w:hint="eastAsia"/>
+        <w:t>（迭代一</w:t>
+      </w:r>
+      <w:r>
+        <w:rPr>
           <w:b/>
           <w:sz w:val="72"/>
           <w:szCs w:val="72"/>
         </w:rPr>
-        <w:t>一</w:t>
-      </w:r>
-      <w:proofErr w:type="gramEnd"/>
-      <w:r>
+        <w:t>适用）</w:t>
+      </w:r>
+    </w:p>
+    <w:p>
+      <w:pPr>
+        <w:jc w:val="center"/>
         <w:rPr>
           <w:b/>
           <w:sz w:val="72"/>
           <w:szCs w:val="72"/>
         </w:rPr>
-        <w:t>适用）</w:t>
-      </w:r>
-    </w:p>
-    <w:p>
-      <w:pPr>
-        <w:jc w:val="center"/>
-        <w:rPr>
+      </w:pPr>
+      <w:r>
+        <w:rPr>
+          <w:rFonts w:hint="eastAsia"/>
           <w:b/>
           <w:sz w:val="72"/>
           <w:szCs w:val="72"/>
         </w:rPr>
-      </w:pPr>
+        <w:t>（</w:t>
+      </w:r>
       <w:r>
         <w:rPr>
           <w:rFonts w:hint="eastAsia"/>
@@ -159,24 +157,24 @@
           <w:sz w:val="72"/>
           <w:szCs w:val="72"/>
         </w:rPr>
-        <w:t>（</w:t>
-      </w:r>
-      <w:r>
-        <w:rPr>
-          <w:rFonts w:hint="eastAsia"/>
+        <w:t>V</w:t>
+      </w:r>
+      <w:r>
+        <w:rPr>
           <w:b/>
           <w:sz w:val="72"/>
           <w:szCs w:val="72"/>
         </w:rPr>
-        <w:t>V</w:t>
-      </w:r>
-      <w:r>
-        <w:rPr>
+        <w:t>1.</w:t>
+      </w:r>
+      <w:r>
+        <w:rPr>
+          <w:rFonts w:hint="eastAsia"/>
           <w:b/>
           <w:sz w:val="72"/>
           <w:szCs w:val="72"/>
         </w:rPr>
-        <w:t>1.0</w:t>
+        <w:t>2</w:t>
       </w:r>
       <w:r>
         <w:rPr>
@@ -285,25 +283,15 @@
           <w:sz w:val="40"/>
           <w:szCs w:val="40"/>
         </w:rPr>
-        <w:t>青</w:t>
-      </w:r>
-      <w:proofErr w:type="gramStart"/>
-      <w:r>
-        <w:rPr>
+        <w:t>青柠</w:t>
+      </w:r>
+      <w:r>
+        <w:rPr>
+          <w:rFonts w:hint="eastAsia"/>
           <w:b/>
           <w:sz w:val="40"/>
           <w:szCs w:val="40"/>
         </w:rPr>
-        <w:t>柠</w:t>
-      </w:r>
-      <w:proofErr w:type="gramEnd"/>
-      <w:r>
-        <w:rPr>
-          <w:rFonts w:hint="eastAsia"/>
-          <w:b/>
-          <w:sz w:val="40"/>
-          <w:szCs w:val="40"/>
-        </w:rPr>
         <w:t>工作组</w:t>
       </w:r>
     </w:p>
@@ -446,6 +434,11 @@
     <w:sdt>
       <w:sdtPr>
         <w:rPr>
+          <w:rFonts w:ascii="Calibri" w:hAnsi="Calibri"/>
+          <w:color w:val="auto"/>
+          <w:kern w:val="2"/>
+          <w:sz w:val="21"/>
+          <w:szCs w:val="22"/>
           <w:lang w:val="zh-CN"/>
         </w:rPr>
         <w:id w:val="1108090308"/>
@@ -456,13 +449,8 @@
       </w:sdtPr>
       <w:sdtEndPr>
         <w:rPr>
-          <w:rFonts w:ascii="Calibri" w:hAnsi="Calibri"/>
           <w:b/>
           <w:bCs/>
-          <w:color w:val="auto"/>
-          <w:kern w:val="2"/>
-          <w:sz w:val="21"/>
-          <w:szCs w:val="22"/>
         </w:rPr>
       </w:sdtEndPr>
       <w:sdtContent>
@@ -1657,13 +1645,7 @@
         </w:p>
       </w:sdtContent>
     </w:sdt>
-    <w:p>
-      <w:pPr>
-        <w:rPr>
-          <w:rFonts w:hint="eastAsia"/>
-        </w:rPr>
-      </w:pPr>
-    </w:p>
+    <w:p/>
     <w:p>
       <w:pPr>
         <w:pStyle w:val="1"/>
@@ -1693,7 +1675,7 @@
           <w:insideV w:val="single" w:sz="4" w:space="0" w:color="auto"/>
         </w:tblBorders>
         <w:tblLayout w:type="fixed"/>
-        <w:tblLook w:val="04A0" w:firstRow="1" w:lastRow="0" w:firstColumn="1" w:lastColumn="0" w:noHBand="0" w:noVBand="1"/>
+        <w:tblLook w:val="04A0"/>
       </w:tblPr>
       <w:tblGrid>
         <w:gridCol w:w="2972"/>
@@ -1790,6 +1772,156 @@
         </w:tc>
       </w:tr>
       <w:tr>
+        <w:trPr>
+          <w:trHeight w:val="360"/>
+        </w:trPr>
+        <w:tc>
+          <w:tcPr>
+            <w:tcW w:w="2972" w:type="dxa"/>
+          </w:tcPr>
+          <w:p>
+            <w:r>
+              <w:rPr>
+                <w:rFonts w:hint="eastAsia"/>
+              </w:rPr>
+              <w:t>王宁</w:t>
+            </w:r>
+          </w:p>
+        </w:tc>
+        <w:tc>
+          <w:tcPr>
+            <w:tcW w:w="1276" w:type="dxa"/>
+          </w:tcPr>
+          <w:p>
+            <w:r>
+              <w:rPr>
+                <w:rFonts w:hint="eastAsia"/>
+              </w:rPr>
+              <w:t>2015.3.1</w:t>
+            </w:r>
+            <w:r>
+              <w:t>4</w:t>
+            </w:r>
+          </w:p>
+        </w:tc>
+        <w:tc>
+          <w:tcPr>
+            <w:tcW w:w="2268" w:type="dxa"/>
+          </w:tcPr>
+          <w:p>
+            <w:r>
+              <w:rPr>
+                <w:rFonts w:hint="eastAsia"/>
+              </w:rPr>
+              <w:t>编制</w:t>
+            </w:r>
+            <w:r>
+              <w:t>文档初稿</w:t>
+            </w:r>
+          </w:p>
+        </w:tc>
+        <w:tc>
+          <w:tcPr>
+            <w:tcW w:w="1843" w:type="dxa"/>
+          </w:tcPr>
+          <w:p>
+            <w:r>
+              <w:rPr>
+                <w:rFonts w:hint="eastAsia"/>
+              </w:rPr>
+              <w:t>1.0</w:t>
+            </w:r>
+          </w:p>
+        </w:tc>
+      </w:tr>
+      <w:tr>
+        <w:trPr>
+          <w:trHeight w:val="585"/>
+        </w:trPr>
+        <w:tc>
+          <w:tcPr>
+            <w:tcW w:w="2972" w:type="dxa"/>
+          </w:tcPr>
+          <w:p>
+            <w:pPr>
+              <w:rPr>
+                <w:rFonts w:hint="eastAsia"/>
+              </w:rPr>
+            </w:pPr>
+            <w:r>
+              <w:rPr>
+                <w:rFonts w:hint="eastAsia"/>
+              </w:rPr>
+              <w:t>严顺宽</w:t>
+            </w:r>
+          </w:p>
+          <w:p>
+            <w:pPr>
+              <w:rPr>
+                <w:rFonts w:hint="eastAsia"/>
+              </w:rPr>
+            </w:pPr>
+          </w:p>
+        </w:tc>
+        <w:tc>
+          <w:tcPr>
+            <w:tcW w:w="1276" w:type="dxa"/>
+          </w:tcPr>
+          <w:p>
+            <w:pPr>
+              <w:rPr>
+                <w:rFonts w:hint="eastAsia"/>
+              </w:rPr>
+            </w:pPr>
+            <w:r>
+              <w:rPr>
+                <w:rFonts w:hint="eastAsia"/>
+              </w:rPr>
+              <w:t>2015.3.18</w:t>
+            </w:r>
+          </w:p>
+        </w:tc>
+        <w:tc>
+          <w:tcPr>
+            <w:tcW w:w="2268" w:type="dxa"/>
+          </w:tcPr>
+          <w:p>
+            <w:pPr>
+              <w:rPr>
+                <w:rFonts w:hint="eastAsia"/>
+              </w:rPr>
+            </w:pPr>
+            <w:r>
+              <w:rPr>
+                <w:rFonts w:hint="eastAsia"/>
+              </w:rPr>
+              <w:t>修改查询球队信息的测试用例</w:t>
+            </w:r>
+          </w:p>
+        </w:tc>
+        <w:tc>
+          <w:tcPr>
+            <w:tcW w:w="1843" w:type="dxa"/>
+          </w:tcPr>
+          <w:p>
+            <w:pPr>
+              <w:rPr>
+                <w:rFonts w:hint="eastAsia"/>
+              </w:rPr>
+            </w:pPr>
+            <w:r>
+              <w:rPr>
+                <w:rFonts w:hint="eastAsia"/>
+              </w:rPr>
+              <w:t>1.1</w:t>
+            </w:r>
+          </w:p>
+        </w:tc>
+      </w:tr>
+      <w:tr>
+        <w:trPr>
+          <w:trHeight w:val="336"/>
+        </w:trPr>
         <w:tc>
           <w:tcPr>
             <w:tcW w:w="2972" w:type="dxa"/>
@@ -1798,11 +1930,16 @@
             </w:tcBorders>
           </w:tcPr>
           <w:p>
-            <w:r>
-              <w:rPr>
-                <w:rFonts w:hint="eastAsia"/>
-              </w:rPr>
-              <w:t>王宁</w:t>
+            <w:pPr>
+              <w:rPr>
+                <w:rFonts w:hint="eastAsia"/>
+              </w:rPr>
+            </w:pPr>
+            <w:r>
+              <w:rPr>
+                <w:rFonts w:hint="eastAsia"/>
+              </w:rPr>
+              <w:t>黄涵倩</w:t>
             </w:r>
           </w:p>
         </w:tc>
@@ -1814,14 +1951,16 @@
             </w:tcBorders>
           </w:tcPr>
           <w:p>
-            <w:r>
-              <w:rPr>
-                <w:rFonts w:hint="eastAsia"/>
-              </w:rPr>
-              <w:t>2015.3.1</w:t>
-            </w:r>
-            <w:r>
-              <w:t>4</w:t>
+            <w:pPr>
+              <w:rPr>
+                <w:rFonts w:hint="eastAsia"/>
+              </w:rPr>
+            </w:pPr>
+            <w:r>
+              <w:rPr>
+                <w:rFonts w:hint="eastAsia"/>
+              </w:rPr>
+              <w:t>2015.3.20</w:t>
             </w:r>
           </w:p>
         </w:tc>
@@ -1833,14 +1972,16 @@
             </w:tcBorders>
           </w:tcPr>
           <w:p>
-            <w:r>
-              <w:rPr>
-                <w:rFonts w:hint="eastAsia"/>
-              </w:rPr>
-              <w:t>编制</w:t>
-            </w:r>
-            <w:r>
-              <w:t>文档初稿</w:t>
+            <w:pPr>
+              <w:rPr>
+                <w:rFonts w:hint="eastAsia"/>
+              </w:rPr>
+            </w:pPr>
+            <w:r>
+              <w:rPr>
+                <w:rFonts w:hint="eastAsia"/>
+              </w:rPr>
+              <w:t>修改查询球员信息的测试用例</w:t>
             </w:r>
           </w:p>
         </w:tc>
@@ -1852,11 +1993,16 @@
             </w:tcBorders>
           </w:tcPr>
           <w:p>
-            <w:r>
-              <w:rPr>
-                <w:rFonts w:hint="eastAsia"/>
-              </w:rPr>
-              <w:t>1.0</w:t>
+            <w:pPr>
+              <w:rPr>
+                <w:rFonts w:hint="eastAsia"/>
+              </w:rPr>
+            </w:pPr>
+            <w:r>
+              <w:rPr>
+                <w:rFonts w:hint="eastAsia"/>
+              </w:rPr>
+              <w:t>1.2</w:t>
             </w:r>
           </w:p>
         </w:tc>
@@ -2071,6 +2217,7 @@
         <w:rPr>
           <w:rFonts w:hint="eastAsia"/>
         </w:rPr>
+        <w:lastRenderedPageBreak/>
         <w:t>2.</w:t>
       </w:r>
       <w:r>
@@ -2185,11 +2332,9 @@
       <w:r>
         <w:t>驱动代码用</w:t>
       </w:r>
-      <w:proofErr w:type="spellStart"/>
       <w:r>
         <w:t>JUnit</w:t>
       </w:r>
-      <w:proofErr w:type="spellEnd"/>
       <w:r>
         <w:rPr>
           <w:rFonts w:hint="eastAsia"/>
@@ -2197,11 +2342,7 @@
         <w:t>编写</w:t>
       </w:r>
       <w:r>
-        <w:t>，当被测单元被提交准备完成项目构建时，相</w:t>
-      </w:r>
-      <w:r>
-        <w:lastRenderedPageBreak/>
-        <w:t>关的测试驱动代码必须已经被提交到团队的代码库中。在</w:t>
+        <w:t>，当被测单元被提交准备完成项目构建时，相关的测试驱动代码必须已经被提交到团队的代码库中。在</w:t>
       </w:r>
       <w:r>
         <w:rPr>
@@ -2223,11 +2364,9 @@
       <w:r>
         <w:t>：</w:t>
       </w:r>
-      <w:proofErr w:type="spellStart"/>
       <w:r>
         <w:t>JUnit</w:t>
       </w:r>
-      <w:proofErr w:type="spellEnd"/>
       <w:r>
         <w:t>不能进行</w:t>
       </w:r>
@@ -2714,6 +2853,7 @@
         <w:rPr>
           <w:rFonts w:hint="eastAsia"/>
         </w:rPr>
+        <w:lastRenderedPageBreak/>
         <w:t>4.</w:t>
       </w:r>
       <w:r>
@@ -2790,7 +2930,7 @@
       <w:tblPr>
         <w:tblStyle w:val="a5"/>
         <w:tblW w:w="0" w:type="auto"/>
-        <w:tblLook w:val="04A0" w:firstRow="1" w:lastRow="0" w:firstColumn="1" w:lastColumn="0" w:noHBand="0" w:noVBand="1"/>
+        <w:tblLook w:val="04A0"/>
       </w:tblPr>
       <w:tblGrid>
         <w:gridCol w:w="2528"/>
@@ -2888,11 +3028,9 @@
             <w:tcW w:w="2528" w:type="dxa"/>
           </w:tcPr>
           <w:p>
-            <w:proofErr w:type="spellStart"/>
             <w:r>
               <w:t>Player.input</w:t>
             </w:r>
-            <w:proofErr w:type="spellEnd"/>
           </w:p>
         </w:tc>
         <w:tc>
@@ -2944,7 +3082,6 @@
             <w:tcW w:w="2528" w:type="dxa"/>
           </w:tcPr>
           <w:p>
-            <w:proofErr w:type="spellStart"/>
             <w:r>
               <w:t>Player</w:t>
             </w:r>
@@ -2957,7 +3094,6 @@
             <w:r>
               <w:t>selectAttribute</w:t>
             </w:r>
-            <w:proofErr w:type="spellEnd"/>
           </w:p>
         </w:tc>
         <w:tc>
@@ -3002,7 +3138,6 @@
             <w:tcW w:w="2528" w:type="dxa"/>
           </w:tcPr>
           <w:p>
-            <w:proofErr w:type="spellStart"/>
             <w:r>
               <w:t>Player</w:t>
             </w:r>
@@ -3012,7 +3147,6 @@
               </w:rPr>
               <w:t>.refresh</w:t>
             </w:r>
-            <w:proofErr w:type="spellEnd"/>
           </w:p>
         </w:tc>
         <w:tc>
@@ -3064,15 +3198,12 @@
             <w:tcW w:w="2528" w:type="dxa"/>
           </w:tcPr>
           <w:p>
-            <w:proofErr w:type="spellStart"/>
-            <w:r>
-              <w:rPr>
-                <w:rFonts w:hint="eastAsia"/>
-              </w:rPr>
-              <w:lastRenderedPageBreak/>
+            <w:r>
+              <w:rPr>
+                <w:rFonts w:hint="eastAsia"/>
+              </w:rPr>
               <w:t>Player.sort</w:t>
             </w:r>
-            <w:proofErr w:type="spellEnd"/>
           </w:p>
         </w:tc>
         <w:tc>
@@ -3110,14 +3241,12 @@
             <w:tcW w:w="2528" w:type="dxa"/>
           </w:tcPr>
           <w:p>
-            <w:proofErr w:type="spellStart"/>
             <w:r>
               <w:t>Player.sort.</w:t>
             </w:r>
             <w:r>
               <w:t>ascending</w:t>
             </w:r>
-            <w:proofErr w:type="spellEnd"/>
           </w:p>
         </w:tc>
         <w:tc>
@@ -3155,7 +3284,6 @@
             <w:tcW w:w="2528" w:type="dxa"/>
           </w:tcPr>
           <w:p>
-            <w:proofErr w:type="spellStart"/>
             <w:r>
               <w:t>Player</w:t>
             </w:r>
@@ -3171,7 +3299,6 @@
             <w:r>
               <w:t>escending</w:t>
             </w:r>
-            <w:proofErr w:type="spellEnd"/>
           </w:p>
         </w:tc>
         <w:tc>
@@ -3209,7 +3336,6 @@
             <w:tcW w:w="2528" w:type="dxa"/>
           </w:tcPr>
           <w:p>
-            <w:proofErr w:type="spellStart"/>
             <w:r>
               <w:rPr>
                 <w:rFonts w:hint="eastAsia"/>
@@ -3219,7 +3345,6 @@
             <w:r>
               <w:t>.search</w:t>
             </w:r>
-            <w:proofErr w:type="spellEnd"/>
           </w:p>
         </w:tc>
         <w:tc>
@@ -3257,11 +3382,9 @@
             <w:tcW w:w="2528" w:type="dxa"/>
           </w:tcPr>
           <w:p>
-            <w:proofErr w:type="spellStart"/>
             <w:r>
               <w:t>Player.search.null</w:t>
             </w:r>
-            <w:proofErr w:type="spellEnd"/>
           </w:p>
         </w:tc>
         <w:tc>
@@ -3299,11 +3422,9 @@
             <w:tcW w:w="2528" w:type="dxa"/>
           </w:tcPr>
           <w:p>
-            <w:proofErr w:type="spellStart"/>
             <w:r>
               <w:t>Player.search.invalid</w:t>
             </w:r>
-            <w:proofErr w:type="spellEnd"/>
           </w:p>
         </w:tc>
         <w:tc>
@@ -3338,7 +3459,6 @@
             <w:tcW w:w="2528" w:type="dxa"/>
           </w:tcPr>
           <w:p>
-            <w:proofErr w:type="spellStart"/>
             <w:r>
               <w:t>Player</w:t>
             </w:r>
@@ -3351,7 +3471,6 @@
             <w:r>
               <w:t>showDetail</w:t>
             </w:r>
-            <w:proofErr w:type="spellEnd"/>
           </w:p>
         </w:tc>
         <w:tc>
@@ -3400,11 +3519,9 @@
             <w:tcW w:w="2528" w:type="dxa"/>
           </w:tcPr>
           <w:p>
-            <w:proofErr w:type="spellStart"/>
             <w:r>
               <w:t>Player.showInfoList</w:t>
             </w:r>
-            <w:proofErr w:type="spellEnd"/>
           </w:p>
         </w:tc>
         <w:tc>
@@ -3439,7 +3556,6 @@
             <w:tcW w:w="2528" w:type="dxa"/>
           </w:tcPr>
           <w:p>
-            <w:proofErr w:type="spellStart"/>
             <w:r>
               <w:t>Player</w:t>
             </w:r>
@@ -3449,7 +3565,6 @@
               </w:rPr>
               <w:t>.showCardList</w:t>
             </w:r>
-            <w:proofErr w:type="spellEnd"/>
           </w:p>
         </w:tc>
         <w:tc>
@@ -3484,14 +3599,12 @@
             <w:tcW w:w="2528" w:type="dxa"/>
           </w:tcPr>
           <w:p>
-            <w:proofErr w:type="spellStart"/>
             <w:r>
               <w:rPr>
                 <w:rFonts w:hint="eastAsia"/>
               </w:rPr>
               <w:t>Player.filter</w:t>
             </w:r>
-            <w:proofErr w:type="spellEnd"/>
           </w:p>
         </w:tc>
         <w:tc>
@@ -3526,7 +3639,6 @@
             <w:tcW w:w="2528" w:type="dxa"/>
           </w:tcPr>
           <w:p>
-            <w:proofErr w:type="spellStart"/>
             <w:r>
               <w:t>Player</w:t>
             </w:r>
@@ -3536,7 +3648,6 @@
               </w:rPr>
               <w:t>.skip.title</w:t>
             </w:r>
-            <w:proofErr w:type="spellEnd"/>
           </w:p>
         </w:tc>
         <w:tc>
@@ -3571,11 +3682,9 @@
             <w:tcW w:w="2528" w:type="dxa"/>
           </w:tcPr>
           <w:p>
-            <w:proofErr w:type="spellStart"/>
             <w:r>
               <w:t>Player.skip.detail</w:t>
             </w:r>
-            <w:proofErr w:type="spellEnd"/>
           </w:p>
         </w:tc>
         <w:tc>
@@ -3631,12 +3740,6 @@
       </w:r>
       <w:r>
         <w:t>2</w:t>
-      </w:r>
-      <w:r>
-        <w:rPr>
-          <w:rFonts w:hint="eastAsia"/>
-        </w:rPr>
-        <w:t xml:space="preserve"> </w:t>
       </w:r>
       <w:r>
         <w:rPr>
@@ -3656,7 +3759,7 @@
       <w:tblPr>
         <w:tblStyle w:val="a5"/>
         <w:tblW w:w="0" w:type="auto"/>
-        <w:tblLook w:val="04A0" w:firstRow="1" w:lastRow="0" w:firstColumn="1" w:lastColumn="0" w:noHBand="0" w:noVBand="1"/>
+        <w:tblLook w:val="04A0"/>
       </w:tblPr>
       <w:tblGrid>
         <w:gridCol w:w="1129"/>
@@ -4453,12 +4556,6 @@
         <w:rPr>
           <w:rFonts w:hint="eastAsia"/>
         </w:rPr>
-        <w:t xml:space="preserve"> </w:t>
-      </w:r>
-      <w:r>
-        <w:rPr>
-          <w:rFonts w:hint="eastAsia"/>
-        </w:rPr>
         <w:t>TUS</w:t>
       </w:r>
       <w:r>
@@ -4476,7 +4573,7 @@
       <w:tblPr>
         <w:tblStyle w:val="a5"/>
         <w:tblW w:w="0" w:type="auto"/>
-        <w:tblLook w:val="04A0" w:firstRow="1" w:lastRow="0" w:firstColumn="1" w:lastColumn="0" w:noHBand="0" w:noVBand="1"/>
+        <w:tblLook w:val="04A0"/>
       </w:tblPr>
       <w:tblGrid>
         <w:gridCol w:w="1129"/>
@@ -4845,7 +4942,6 @@
               <w:rPr>
                 <w:rFonts w:hint="eastAsia"/>
               </w:rPr>
-              <w:lastRenderedPageBreak/>
               <w:t>TU</w:t>
             </w:r>
             <w:r>
@@ -4968,7 +5064,7 @@
       <w:tblPr>
         <w:tblStyle w:val="a5"/>
         <w:tblW w:w="0" w:type="auto"/>
-        <w:tblLook w:val="04A0" w:firstRow="1" w:lastRow="0" w:firstColumn="1" w:lastColumn="0" w:noHBand="0" w:noVBand="1"/>
+        <w:tblLook w:val="04A0"/>
       </w:tblPr>
       <w:tblGrid>
         <w:gridCol w:w="1129"/>
@@ -5411,9 +5507,6 @@
         <w:t>4.2</w:t>
       </w:r>
       <w:r>
-        <w:t xml:space="preserve"> </w:t>
-      </w:r>
-      <w:r>
         <w:rPr>
           <w:rFonts w:hint="eastAsia"/>
         </w:rPr>
@@ -5468,7 +5561,7 @@
       <w:tblPr>
         <w:tblStyle w:val="a5"/>
         <w:tblW w:w="0" w:type="auto"/>
-        <w:tblLook w:val="04A0" w:firstRow="1" w:lastRow="0" w:firstColumn="1" w:lastColumn="0" w:noHBand="0" w:noVBand="1"/>
+        <w:tblLook w:val="04A0"/>
       </w:tblPr>
       <w:tblGrid>
         <w:gridCol w:w="2528"/>
@@ -5540,11 +5633,9 @@
             <w:tcW w:w="2528" w:type="dxa"/>
           </w:tcPr>
           <w:p>
-            <w:proofErr w:type="spellStart"/>
             <w:r>
               <w:t>Team.input</w:t>
             </w:r>
-            <w:proofErr w:type="spellEnd"/>
           </w:p>
         </w:tc>
         <w:tc>
@@ -5592,7 +5683,6 @@
             <w:tcW w:w="2528" w:type="dxa"/>
           </w:tcPr>
           <w:p>
-            <w:proofErr w:type="spellStart"/>
             <w:r>
               <w:t>Team</w:t>
             </w:r>
@@ -5605,7 +5695,6 @@
             <w:r>
               <w:t>selectAttribute</w:t>
             </w:r>
-            <w:proofErr w:type="spellEnd"/>
           </w:p>
         </w:tc>
         <w:tc>
@@ -5640,7 +5729,6 @@
             <w:tcW w:w="2528" w:type="dxa"/>
           </w:tcPr>
           <w:p>
-            <w:proofErr w:type="spellStart"/>
             <w:r>
               <w:t>Team</w:t>
             </w:r>
@@ -5650,7 +5738,6 @@
               </w:rPr>
               <w:t>.refresh</w:t>
             </w:r>
-            <w:proofErr w:type="spellEnd"/>
           </w:p>
         </w:tc>
         <w:tc>
@@ -5698,7 +5785,6 @@
             <w:tcW w:w="2528" w:type="dxa"/>
           </w:tcPr>
           <w:p>
-            <w:proofErr w:type="spellStart"/>
             <w:r>
               <w:t>Team</w:t>
             </w:r>
@@ -5708,7 +5794,6 @@
               </w:rPr>
               <w:t>.sort</w:t>
             </w:r>
-            <w:proofErr w:type="spellEnd"/>
           </w:p>
         </w:tc>
         <w:tc>
@@ -5743,14 +5828,12 @@
             <w:tcW w:w="2528" w:type="dxa"/>
           </w:tcPr>
           <w:p>
-            <w:proofErr w:type="spellStart"/>
             <w:r>
               <w:t>Team.sort.</w:t>
             </w:r>
             <w:r>
               <w:t>ascending</w:t>
             </w:r>
-            <w:proofErr w:type="spellEnd"/>
           </w:p>
         </w:tc>
         <w:tc>
@@ -5785,7 +5868,6 @@
             <w:tcW w:w="2528" w:type="dxa"/>
           </w:tcPr>
           <w:p>
-            <w:proofErr w:type="spellStart"/>
             <w:r>
               <w:t>Team</w:t>
             </w:r>
@@ -5801,7 +5883,6 @@
             <w:r>
               <w:t>escending</w:t>
             </w:r>
-            <w:proofErr w:type="spellEnd"/>
           </w:p>
         </w:tc>
         <w:tc>
@@ -5836,11 +5917,9 @@
             <w:tcW w:w="2528" w:type="dxa"/>
           </w:tcPr>
           <w:p>
-            <w:proofErr w:type="spellStart"/>
             <w:r>
               <w:t>Team.search</w:t>
             </w:r>
-            <w:proofErr w:type="spellEnd"/>
           </w:p>
         </w:tc>
         <w:tc>
@@ -5875,11 +5954,9 @@
             <w:tcW w:w="2528" w:type="dxa"/>
           </w:tcPr>
           <w:p>
-            <w:proofErr w:type="spellStart"/>
             <w:r>
               <w:t>Team.search.null</w:t>
             </w:r>
-            <w:proofErr w:type="spellEnd"/>
           </w:p>
         </w:tc>
         <w:tc>
@@ -5914,11 +5991,9 @@
             <w:tcW w:w="2528" w:type="dxa"/>
           </w:tcPr>
           <w:p>
-            <w:proofErr w:type="spellStart"/>
             <w:r>
               <w:t>Team.search.invalid</w:t>
             </w:r>
-            <w:proofErr w:type="spellEnd"/>
           </w:p>
         </w:tc>
         <w:tc>
@@ -5953,7 +6028,6 @@
             <w:tcW w:w="2528" w:type="dxa"/>
           </w:tcPr>
           <w:p>
-            <w:proofErr w:type="spellStart"/>
             <w:r>
               <w:t>Team</w:t>
             </w:r>
@@ -5966,7 +6040,6 @@
             <w:r>
               <w:t>showDetail</w:t>
             </w:r>
-            <w:proofErr w:type="spellEnd"/>
           </w:p>
         </w:tc>
         <w:tc>
@@ -6014,11 +6087,10 @@
             <w:tcW w:w="2528" w:type="dxa"/>
           </w:tcPr>
           <w:p>
-            <w:proofErr w:type="spellStart"/>
-            <w:r>
+            <w:r>
+              <w:lastRenderedPageBreak/>
               <w:t>Team.showInfoList</w:t>
             </w:r>
-            <w:proofErr w:type="spellEnd"/>
           </w:p>
         </w:tc>
         <w:tc>
@@ -6053,7 +6125,6 @@
             <w:tcW w:w="2528" w:type="dxa"/>
           </w:tcPr>
           <w:p>
-            <w:proofErr w:type="spellStart"/>
             <w:r>
               <w:t>Team</w:t>
             </w:r>
@@ -6063,7 +6134,6 @@
               </w:rPr>
               <w:t>.showCardList</w:t>
             </w:r>
-            <w:proofErr w:type="spellEnd"/>
           </w:p>
         </w:tc>
         <w:tc>
@@ -6098,7 +6168,6 @@
             <w:tcW w:w="2528" w:type="dxa"/>
           </w:tcPr>
           <w:p>
-            <w:proofErr w:type="spellStart"/>
             <w:r>
               <w:t>Team</w:t>
             </w:r>
@@ -6108,7 +6177,6 @@
               </w:rPr>
               <w:t>.skip.title</w:t>
             </w:r>
-            <w:proofErr w:type="spellEnd"/>
           </w:p>
         </w:tc>
         <w:tc>
@@ -6143,11 +6211,9 @@
             <w:tcW w:w="2528" w:type="dxa"/>
           </w:tcPr>
           <w:p>
-            <w:proofErr w:type="spellStart"/>
             <w:r>
               <w:t>Team.skip.detail</w:t>
             </w:r>
-            <w:proofErr w:type="spellEnd"/>
           </w:p>
         </w:tc>
         <w:tc>
@@ -6200,12 +6266,6 @@
       </w:r>
       <w:r>
         <w:t>2</w:t>
-      </w:r>
-      <w:r>
-        <w:rPr>
-          <w:rFonts w:hint="eastAsia"/>
-        </w:rPr>
-        <w:t xml:space="preserve"> </w:t>
       </w:r>
       <w:r>
         <w:rPr>
@@ -6226,7 +6286,7 @@
       <w:tblPr>
         <w:tblStyle w:val="a5"/>
         <w:tblW w:w="0" w:type="auto"/>
-        <w:tblLook w:val="04A0" w:firstRow="1" w:lastRow="0" w:firstColumn="1" w:lastColumn="0" w:noHBand="0" w:noVBand="1"/>
+        <w:tblLook w:val="04A0"/>
       </w:tblPr>
       <w:tblGrid>
         <w:gridCol w:w="1696"/>
@@ -6384,7 +6444,6 @@
               <w:rPr>
                 <w:rFonts w:hint="eastAsia"/>
               </w:rPr>
-              <w:lastRenderedPageBreak/>
               <w:t>TUS1-1</w:t>
             </w:r>
           </w:p>
@@ -6839,12 +6898,6 @@
       </w:r>
       <w:r>
         <w:t>3</w:t>
-      </w:r>
-      <w:r>
-        <w:rPr>
-          <w:rFonts w:hint="eastAsia"/>
-        </w:rPr>
-        <w:t xml:space="preserve"> </w:t>
       </w:r>
       <w:r>
         <w:rPr>
@@ -6867,7 +6920,7 @@
       <w:tblPr>
         <w:tblStyle w:val="a5"/>
         <w:tblW w:w="0" w:type="auto"/>
-        <w:tblLook w:val="04A0" w:firstRow="1" w:lastRow="0" w:firstColumn="1" w:lastColumn="0" w:noHBand="0" w:noVBand="1"/>
+        <w:tblLook w:val="04A0"/>
       </w:tblPr>
       <w:tblGrid>
         <w:gridCol w:w="1696"/>
@@ -7265,8 +7318,46 @@
 </w:document>
 </file>
 
+<file path=word/endnotes.xml><?xml version="1.0" encoding="utf-8"?>
+<w:endnotes xmlns:ve="http://schemas.openxmlformats.org/markup-compatibility/2006" xmlns:o="urn:schemas-microsoft-com:office:office" xmlns:r="http://schemas.openxmlformats.org/officeDocument/2006/relationships" xmlns:m="http://schemas.openxmlformats.org/officeDocument/2006/math" xmlns:v="urn:schemas-microsoft-com:vml" xmlns:wp="http://schemas.openxmlformats.org/drawingml/2006/wordprocessingDrawing" xmlns:w10="urn:schemas-microsoft-com:office:word" xmlns:w="http://schemas.openxmlformats.org/wordprocessingml/2006/main" xmlns:wne="http://schemas.microsoft.com/office/word/2006/wordml">
+  <w:endnote w:type="separator" w:id="0">
+    <w:p>
+      <w:r>
+        <w:separator/>
+      </w:r>
+    </w:p>
+  </w:endnote>
+  <w:endnote w:type="continuationSeparator" w:id="1">
+    <w:p>
+      <w:r>
+        <w:continuationSeparator/>
+      </w:r>
+    </w:p>
+  </w:endnote>
+</w:endnotes>
+</file>
+
+<file path=word/footnotes.xml><?xml version="1.0" encoding="utf-8"?>
+<w:footnotes xmlns:ve="http://schemas.openxmlformats.org/markup-compatibility/2006" xmlns:o="urn:schemas-microsoft-com:office:office" xmlns:r="http://schemas.openxmlformats.org/officeDocument/2006/relationships" xmlns:m="http://schemas.openxmlformats.org/officeDocument/2006/math" xmlns:v="urn:schemas-microsoft-com:vml" xmlns:wp="http://schemas.openxmlformats.org/drawingml/2006/wordprocessingDrawing" xmlns:w10="urn:schemas-microsoft-com:office:word" xmlns:w="http://schemas.openxmlformats.org/wordprocessingml/2006/main" xmlns:wne="http://schemas.microsoft.com/office/word/2006/wordml">
+  <w:footnote w:type="separator" w:id="0">
+    <w:p>
+      <w:r>
+        <w:separator/>
+      </w:r>
+    </w:p>
+  </w:footnote>
+  <w:footnote w:type="continuationSeparator" w:id="1">
+    <w:p>
+      <w:r>
+        <w:continuationSeparator/>
+      </w:r>
+    </w:p>
+  </w:footnote>
+</w:footnotes>
+</file>
+
 <file path=word/numbering.xml><?xml version="1.0" encoding="utf-8"?>
-<w:numbering xmlns:wpc="http://schemas.microsoft.com/office/word/2010/wordprocessingCanvas" xmlns:mc="http://schemas.openxmlformats.org/markup-compatibility/2006" xmlns:o="urn:schemas-microsoft-com:office:office" xmlns:r="http://schemas.openxmlformats.org/officeDocument/2006/relationships" xmlns:m="http://schemas.openxmlformats.org/officeDocument/2006/math" xmlns:v="urn:schemas-microsoft-com:vml" xmlns:wp14="http://schemas.microsoft.com/office/word/2010/wordprocessingDrawing" xmlns:wp="http://schemas.openxmlformats.org/drawingml/2006/wordprocessingDrawing" xmlns:w10="urn:schemas-microsoft-com:office:word" xmlns:w="http://schemas.openxmlformats.org/wordprocessingml/2006/main" xmlns:w14="http://schemas.microsoft.com/office/word/2010/wordml" xmlns:w15="http://schemas.microsoft.com/office/word/2012/wordml" xmlns:wpg="http://schemas.microsoft.com/office/word/2010/wordprocessingGroup" xmlns:wpi="http://schemas.microsoft.com/office/word/2010/wordprocessingInk" xmlns:wne="http://schemas.microsoft.com/office/word/2006/wordml" xmlns:wps="http://schemas.microsoft.com/office/word/2010/wordprocessingShape" mc:Ignorable="w14 w15 wp14">
+<w:numbering xmlns:ve="http://schemas.openxmlformats.org/markup-compatibility/2006" xmlns:o="urn:schemas-microsoft-com:office:office" xmlns:r="http://schemas.openxmlformats.org/officeDocument/2006/relationships" xmlns:m="http://schemas.openxmlformats.org/officeDocument/2006/math" xmlns:v="urn:schemas-microsoft-com:vml" xmlns:wp="http://schemas.openxmlformats.org/drawingml/2006/wordprocessingDrawing" xmlns:w10="urn:schemas-microsoft-com:office:word" xmlns:w="http://schemas.openxmlformats.org/wordprocessingml/2006/main" xmlns:wne="http://schemas.microsoft.com/office/word/2006/wordml">
   <w:abstractNum w:abstractNumId="0">
     <w:nsid w:val="21AD31A3"/>
     <w:multiLevelType w:val="hybridMultilevel"/>
@@ -8004,7 +8095,7 @@
 </file>
 
 <file path=word/styles.xml><?xml version="1.0" encoding="utf-8"?>
-<w:styles xmlns:mc="http://schemas.openxmlformats.org/markup-compatibility/2006" xmlns:r="http://schemas.openxmlformats.org/officeDocument/2006/relationships" xmlns:w="http://schemas.openxmlformats.org/wordprocessingml/2006/main" xmlns:w14="http://schemas.microsoft.com/office/word/2010/wordml" xmlns:w15="http://schemas.microsoft.com/office/word/2012/wordml" mc:Ignorable="w14 w15">
+<w:styles xmlns:r="http://schemas.openxmlformats.org/officeDocument/2006/relationships" xmlns:w="http://schemas.openxmlformats.org/wordprocessingml/2006/main">
   <w:docDefaults>
     <w:rPrDefault>
       <w:rPr>
@@ -8017,378 +8108,144 @@
     </w:rPrDefault>
     <w:pPrDefault/>
   </w:docDefaults>
-  <w:latentStyles w:defLockedState="0" w:defUIPriority="99" w:defSemiHidden="0" w:defUnhideWhenUsed="0" w:defQFormat="0" w:count="371">
-    <w:lsdException w:name="Normal" w:uiPriority="0" w:qFormat="1"/>
-    <w:lsdException w:name="heading 1" w:uiPriority="9" w:qFormat="1"/>
-    <w:lsdException w:name="heading 2" w:semiHidden="1" w:uiPriority="9" w:unhideWhenUsed="1" w:qFormat="1"/>
-    <w:lsdException w:name="heading 3" w:semiHidden="1" w:uiPriority="9" w:unhideWhenUsed="1" w:qFormat="1"/>
-    <w:lsdException w:name="heading 4" w:semiHidden="1" w:uiPriority="9" w:unhideWhenUsed="1" w:qFormat="1"/>
-    <w:lsdException w:name="heading 5" w:semiHidden="1" w:uiPriority="9" w:unhideWhenUsed="1" w:qFormat="1"/>
-    <w:lsdException w:name="heading 6" w:semiHidden="1" w:uiPriority="9" w:unhideWhenUsed="1" w:qFormat="1"/>
-    <w:lsdException w:name="heading 7" w:semiHidden="1" w:uiPriority="9" w:unhideWhenUsed="1" w:qFormat="1"/>
-    <w:lsdException w:name="heading 8" w:semiHidden="1" w:uiPriority="9" w:unhideWhenUsed="1" w:qFormat="1"/>
-    <w:lsdException w:name="heading 9" w:semiHidden="1" w:uiPriority="9" w:unhideWhenUsed="1" w:qFormat="1"/>
-    <w:lsdException w:name="index 1" w:semiHidden="1" w:unhideWhenUsed="1"/>
-    <w:lsdException w:name="index 2" w:semiHidden="1" w:unhideWhenUsed="1"/>
-    <w:lsdException w:name="index 3" w:semiHidden="1" w:unhideWhenUsed="1"/>
-    <w:lsdException w:name="index 4" w:semiHidden="1" w:unhideWhenUsed="1"/>
-    <w:lsdException w:name="index 5" w:semiHidden="1" w:unhideWhenUsed="1"/>
-    <w:lsdException w:name="index 6" w:semiHidden="1" w:unhideWhenUsed="1"/>
-    <w:lsdException w:name="index 7" w:semiHidden="1" w:unhideWhenUsed="1"/>
-    <w:lsdException w:name="index 8" w:semiHidden="1" w:unhideWhenUsed="1"/>
-    <w:lsdException w:name="index 9" w:semiHidden="1" w:unhideWhenUsed="1"/>
-    <w:lsdException w:name="toc 1" w:semiHidden="1" w:uiPriority="39" w:unhideWhenUsed="1"/>
-    <w:lsdException w:name="toc 2" w:semiHidden="1" w:uiPriority="39" w:unhideWhenUsed="1"/>
-    <w:lsdException w:name="toc 3" w:semiHidden="1" w:uiPriority="39" w:unhideWhenUsed="1"/>
-    <w:lsdException w:name="toc 4" w:semiHidden="1" w:uiPriority="39" w:unhideWhenUsed="1"/>
-    <w:lsdException w:name="toc 5" w:semiHidden="1" w:uiPriority="39" w:unhideWhenUsed="1"/>
-    <w:lsdException w:name="toc 6" w:semiHidden="1" w:uiPriority="39" w:unhideWhenUsed="1"/>
-    <w:lsdException w:name="toc 7" w:semiHidden="1" w:uiPriority="39" w:unhideWhenUsed="1"/>
-    <w:lsdException w:name="toc 8" w:semiHidden="1" w:uiPriority="39" w:unhideWhenUsed="1"/>
-    <w:lsdException w:name="toc 9" w:semiHidden="1" w:uiPriority="39" w:unhideWhenUsed="1"/>
-    <w:lsdException w:name="Normal Indent" w:semiHidden="1" w:unhideWhenUsed="1"/>
-    <w:lsdException w:name="footnote text" w:semiHidden="1" w:unhideWhenUsed="1"/>
-    <w:lsdException w:name="annotation text" w:semiHidden="1" w:unhideWhenUsed="1"/>
-    <w:lsdException w:name="header" w:semiHidden="1" w:unhideWhenUsed="1"/>
-    <w:lsdException w:name="footer" w:semiHidden="1" w:unhideWhenUsed="1"/>
-    <w:lsdException w:name="index heading" w:semiHidden="1" w:unhideWhenUsed="1"/>
-    <w:lsdException w:name="caption" w:semiHidden="1" w:uiPriority="35" w:unhideWhenUsed="1" w:qFormat="1"/>
-    <w:lsdException w:name="table of figures" w:semiHidden="1" w:unhideWhenUsed="1"/>
-    <w:lsdException w:name="envelope address" w:semiHidden="1" w:unhideWhenUsed="1"/>
-    <w:lsdException w:name="envelope return" w:semiHidden="1" w:unhideWhenUsed="1"/>
-    <w:lsdException w:name="footnote reference" w:semiHidden="1" w:unhideWhenUsed="1"/>
-    <w:lsdException w:name="annotation reference" w:semiHidden="1" w:unhideWhenUsed="1"/>
-    <w:lsdException w:name="line number" w:semiHidden="1" w:unhideWhenUsed="1"/>
-    <w:lsdException w:name="page number" w:semiHidden="1" w:unhideWhenUsed="1"/>
-    <w:lsdException w:name="endnote reference" w:semiHidden="1" w:unhideWhenUsed="1"/>
-    <w:lsdException w:name="endnote text" w:semiHidden="1" w:unhideWhenUsed="1"/>
-    <w:lsdException w:name="table of authorities" w:semiHidden="1" w:unhideWhenUsed="1"/>
-    <w:lsdException w:name="macro" w:semiHidden="1" w:unhideWhenUsed="1"/>
-    <w:lsdException w:name="toa heading" w:semiHidden="1" w:unhideWhenUsed="1"/>
-    <w:lsdException w:name="List" w:semiHidden="1" w:unhideWhenUsed="1"/>
-    <w:lsdException w:name="List Bullet" w:semiHidden="1" w:unhideWhenUsed="1"/>
-    <w:lsdException w:name="List Number" w:semiHidden="1" w:unhideWhenUsed="1"/>
-    <w:lsdException w:name="List 2" w:semiHidden="1" w:unhideWhenUsed="1"/>
-    <w:lsdException w:name="List 3" w:semiHidden="1" w:unhideWhenUsed="1"/>
-    <w:lsdException w:name="List 4" w:semiHidden="1" w:unhideWhenUsed="1"/>
-    <w:lsdException w:name="List 5" w:semiHidden="1" w:unhideWhenUsed="1"/>
-    <w:lsdException w:name="List Bullet 2" w:semiHidden="1" w:unhideWhenUsed="1"/>
-    <w:lsdException w:name="List Bullet 3" w:semiHidden="1" w:unhideWhenUsed="1"/>
-    <w:lsdException w:name="List Bullet 4" w:semiHidden="1" w:unhideWhenUsed="1"/>
-    <w:lsdException w:name="List Bullet 5" w:semiHidden="1" w:unhideWhenUsed="1"/>
-    <w:lsdException w:name="List Number 2" w:semiHidden="1" w:unhideWhenUsed="1"/>
-    <w:lsdException w:name="List Number 3" w:semiHidden="1" w:unhideWhenUsed="1"/>
-    <w:lsdException w:name="List Number 4" w:semiHidden="1" w:unhideWhenUsed="1"/>
-    <w:lsdException w:name="List Number 5" w:semiHidden="1" w:unhideWhenUsed="1"/>
-    <w:lsdException w:name="Title" w:uiPriority="10" w:qFormat="1"/>
-    <w:lsdException w:name="Closing" w:semiHidden="1" w:unhideWhenUsed="1"/>
-    <w:lsdException w:name="Signature" w:semiHidden="1" w:unhideWhenUsed="1"/>
-    <w:lsdException w:name="Default Paragraph Font" w:semiHidden="1" w:uiPriority="1" w:unhideWhenUsed="1"/>
-    <w:lsdException w:name="Body Text" w:semiHidden="1" w:unhideWhenUsed="1"/>
-    <w:lsdException w:name="Body Text Indent" w:semiHidden="1" w:unhideWhenUsed="1"/>
-    <w:lsdException w:name="List Continue" w:semiHidden="1" w:unhideWhenUsed="1"/>
-    <w:lsdException w:name="List Continue 2" w:semiHidden="1" w:unhideWhenUsed="1"/>
-    <w:lsdException w:name="List Continue 3" w:semiHidden="1" w:unhideWhenUsed="1"/>
-    <w:lsdException w:name="List Continue 4" w:semiHidden="1" w:unhideWhenUsed="1"/>
-    <w:lsdException w:name="List Continue 5" w:semiHidden="1" w:unhideWhenUsed="1"/>
-    <w:lsdException w:name="Message Header" w:semiHidden="1" w:unhideWhenUsed="1"/>
-    <w:lsdException w:name="Subtitle" w:uiPriority="11" w:qFormat="1"/>
-    <w:lsdException w:name="Salutation" w:semiHidden="1" w:unhideWhenUsed="1"/>
-    <w:lsdException w:name="Date" w:semiHidden="1" w:unhideWhenUsed="1"/>
-    <w:lsdException w:name="Body Text First Indent" w:semiHidden="1" w:unhideWhenUsed="1"/>
-    <w:lsdException w:name="Body Text First Indent 2" w:semiHidden="1" w:unhideWhenUsed="1"/>
-    <w:lsdException w:name="Note Heading" w:semiHidden="1" w:unhideWhenUsed="1"/>
-    <w:lsdException w:name="Body Text 2" w:semiHidden="1" w:unhideWhenUsed="1"/>
-    <w:lsdException w:name="Body Text 3" w:semiHidden="1" w:unhideWhenUsed="1"/>
-    <w:lsdException w:name="Body Text Indent 2" w:semiHidden="1" w:unhideWhenUsed="1"/>
-    <w:lsdException w:name="Body Text Indent 3" w:semiHidden="1" w:unhideWhenUsed="1"/>
-    <w:lsdException w:name="Block Text" w:semiHidden="1" w:unhideWhenUsed="1"/>
-    <w:lsdException w:name="Hyperlink" w:semiHidden="1" w:unhideWhenUsed="1"/>
-    <w:lsdException w:name="FollowedHyperlink" w:semiHidden="1" w:unhideWhenUsed="1"/>
-    <w:lsdException w:name="Strong" w:uiPriority="22" w:qFormat="1"/>
-    <w:lsdException w:name="Emphasis" w:uiPriority="20" w:qFormat="1"/>
-    <w:lsdException w:name="Document Map" w:semiHidden="1" w:unhideWhenUsed="1"/>
-    <w:lsdException w:name="Plain Text" w:semiHidden="1" w:unhideWhenUsed="1"/>
-    <w:lsdException w:name="E-mail Signature" w:semiHidden="1" w:unhideWhenUsed="1"/>
-    <w:lsdException w:name="HTML Top of Form" w:semiHidden="1" w:unhideWhenUsed="1"/>
-    <w:lsdException w:name="HTML Bottom of Form" w:semiHidden="1" w:unhideWhenUsed="1"/>
-    <w:lsdException w:name="Normal (Web)" w:semiHidden="1" w:unhideWhenUsed="1"/>
-    <w:lsdException w:name="HTML Acronym" w:semiHidden="1" w:unhideWhenUsed="1"/>
-    <w:lsdException w:name="HTML Address" w:semiHidden="1" w:unhideWhenUsed="1"/>
-    <w:lsdException w:name="HTML Cite" w:semiHidden="1" w:unhideWhenUsed="1"/>
-    <w:lsdException w:name="HTML Code" w:semiHidden="1" w:unhideWhenUsed="1"/>
-    <w:lsdException w:name="HTML Definition" w:semiHidden="1" w:unhideWhenUsed="1"/>
-    <w:lsdException w:name="HTML Keyboard" w:semiHidden="1" w:unhideWhenUsed="1"/>
-    <w:lsdException w:name="HTML Preformatted" w:semiHidden="1" w:unhideWhenUsed="1"/>
-    <w:lsdException w:name="HTML Sample" w:semiHidden="1" w:unhideWhenUsed="1"/>
-    <w:lsdException w:name="HTML Typewriter" w:semiHidden="1" w:unhideWhenUsed="1"/>
-    <w:lsdException w:name="HTML Variable" w:semiHidden="1" w:unhideWhenUsed="1"/>
-    <w:lsdException w:name="Normal Table" w:semiHidden="1" w:unhideWhenUsed="1"/>
-    <w:lsdException w:name="annotation subject" w:semiHidden="1" w:unhideWhenUsed="1"/>
-    <w:lsdException w:name="No List" w:semiHidden="1" w:unhideWhenUsed="1"/>
-    <w:lsdException w:name="Outline List 1" w:semiHidden="1" w:unhideWhenUsed="1"/>
-    <w:lsdException w:name="Outline List 2" w:semiHidden="1" w:unhideWhenUsed="1"/>
-    <w:lsdException w:name="Outline List 3" w:semiHidden="1" w:unhideWhenUsed="1"/>
-    <w:lsdException w:name="Table Simple 1" w:semiHidden="1" w:unhideWhenUsed="1"/>
-    <w:lsdException w:name="Table Simple 2" w:semiHidden="1" w:unhideWhenUsed="1"/>
-    <w:lsdException w:name="Table Simple 3" w:semiHidden="1" w:unhideWhenUsed="1"/>
-    <w:lsdException w:name="Table Classic 1" w:semiHidden="1" w:unhideWhenUsed="1"/>
-    <w:lsdException w:name="Table Classic 2" w:semiHidden="1" w:unhideWhenUsed="1"/>
-    <w:lsdException w:name="Table Classic 3" w:semiHidden="1" w:unhideWhenUsed="1"/>
-    <w:lsdException w:name="Table Classic 4" w:semiHidden="1" w:unhideWhenUsed="1"/>
-    <w:lsdException w:name="Table Colorful 1" w:semiHidden="1" w:unhideWhenUsed="1"/>
-    <w:lsdException w:name="Table Colorful 2" w:semiHidden="1" w:unhideWhenUsed="1"/>
-    <w:lsdException w:name="Table Colorful 3" w:semiHidden="1" w:unhideWhenUsed="1"/>
-    <w:lsdException w:name="Table Columns 1" w:semiHidden="1" w:unhideWhenUsed="1"/>
-    <w:lsdException w:name="Table Columns 2" w:semiHidden="1" w:unhideWhenUsed="1"/>
-    <w:lsdException w:name="Table Columns 3" w:semiHidden="1" w:unhideWhenUsed="1"/>
-    <w:lsdException w:name="Table Columns 4" w:semiHidden="1" w:unhideWhenUsed="1"/>
-    <w:lsdException w:name="Table Columns 5" w:semiHidden="1" w:unhideWhenUsed="1"/>
-    <w:lsdException w:name="Table Grid 1" w:semiHidden="1" w:unhideWhenUsed="1"/>
-    <w:lsdException w:name="Table Grid 2" w:semiHidden="1" w:unhideWhenUsed="1"/>
-    <w:lsdException w:name="Table Grid 3" w:semiHidden="1" w:unhideWhenUsed="1"/>
-    <w:lsdException w:name="Table Grid 4" w:semiHidden="1" w:unhideWhenUsed="1"/>
-    <w:lsdException w:name="Table Grid 5" w:semiHidden="1" w:unhideWhenUsed="1"/>
-    <w:lsdException w:name="Table Grid 6" w:semiHidden="1" w:unhideWhenUsed="1"/>
-    <w:lsdException w:name="Table Grid 7" w:semiHidden="1" w:unhideWhenUsed="1"/>
-    <w:lsdException w:name="Table Grid 8" w:semiHidden="1" w:unhideWhenUsed="1"/>
-    <w:lsdException w:name="Table List 1" w:semiHidden="1" w:unhideWhenUsed="1"/>
-    <w:lsdException w:name="Table List 2" w:semiHidden="1" w:unhideWhenUsed="1"/>
-    <w:lsdException w:name="Table List 3" w:semiHidden="1" w:unhideWhenUsed="1"/>
-    <w:lsdException w:name="Table List 4" w:semiHidden="1" w:unhideWhenUsed="1"/>
-    <w:lsdException w:name="Table List 5" w:semiHidden="1" w:unhideWhenUsed="1"/>
-    <w:lsdException w:name="Table List 6" w:semiHidden="1" w:unhideWhenUsed="1"/>
-    <w:lsdException w:name="Table List 7" w:semiHidden="1" w:unhideWhenUsed="1"/>
-    <w:lsdException w:name="Table List 8" w:semiHidden="1" w:unhideWhenUsed="1"/>
-    <w:lsdException w:name="Table 3D effects 1" w:semiHidden="1" w:unhideWhenUsed="1"/>
-    <w:lsdException w:name="Table 3D effects 2" w:semiHidden="1" w:unhideWhenUsed="1"/>
-    <w:lsdException w:name="Table 3D effects 3" w:semiHidden="1" w:unhideWhenUsed="1"/>
-    <w:lsdException w:name="Table Contemporary" w:semiHidden="1" w:unhideWhenUsed="1"/>
-    <w:lsdException w:name="Table Elegant" w:semiHidden="1" w:unhideWhenUsed="1"/>
-    <w:lsdException w:name="Table Professional" w:semiHidden="1" w:unhideWhenUsed="1"/>
-    <w:lsdException w:name="Table Subtle 1" w:semiHidden="1" w:unhideWhenUsed="1"/>
-    <w:lsdException w:name="Table Subtle 2" w:semiHidden="1" w:unhideWhenUsed="1"/>
-    <w:lsdException w:name="Table Web 1" w:semiHidden="1" w:unhideWhenUsed="1"/>
-    <w:lsdException w:name="Table Web 2" w:semiHidden="1" w:unhideWhenUsed="1"/>
-    <w:lsdException w:name="Table Web 3" w:semiHidden="1" w:unhideWhenUsed="1"/>
-    <w:lsdException w:name="Balloon Text" w:semiHidden="1" w:unhideWhenUsed="1"/>
-    <w:lsdException w:name="Table Grid" w:uiPriority="39"/>
-    <w:lsdException w:name="Table Theme" w:semiHidden="1" w:unhideWhenUsed="1"/>
-    <w:lsdException w:name="Placeholder Text" w:semiHidden="1"/>
-    <w:lsdException w:name="No Spacing" w:uiPriority="1" w:qFormat="1"/>
-    <w:lsdException w:name="Light Shading" w:uiPriority="60"/>
-    <w:lsdException w:name="Light List" w:uiPriority="61"/>
-    <w:lsdException w:name="Light Grid" w:uiPriority="62"/>
-    <w:lsdException w:name="Medium Shading 1" w:uiPriority="63"/>
-    <w:lsdException w:name="Medium Shading 2" w:uiPriority="64"/>
-    <w:lsdException w:name="Medium List 1" w:uiPriority="65"/>
-    <w:lsdException w:name="Medium List 2" w:uiPriority="66"/>
-    <w:lsdException w:name="Medium Grid 1" w:uiPriority="67"/>
-    <w:lsdException w:name="Medium Grid 2" w:uiPriority="68"/>
-    <w:lsdException w:name="Medium Grid 3" w:uiPriority="69"/>
-    <w:lsdException w:name="Dark List" w:uiPriority="70"/>
-    <w:lsdException w:name="Colorful Shading" w:uiPriority="71"/>
-    <w:lsdException w:name="Colorful List" w:uiPriority="72"/>
-    <w:lsdException w:name="Colorful Grid" w:uiPriority="73"/>
-    <w:lsdException w:name="Light Shading Accent 1" w:uiPriority="60"/>
-    <w:lsdException w:name="Light List Accent 1" w:uiPriority="61"/>
-    <w:lsdException w:name="Light Grid Accent 1" w:uiPriority="62"/>
-    <w:lsdException w:name="Medium Shading 1 Accent 1" w:uiPriority="63"/>
-    <w:lsdException w:name="Medium Shading 2 Accent 1" w:uiPriority="64"/>
-    <w:lsdException w:name="Medium List 1 Accent 1" w:uiPriority="65"/>
-    <w:lsdException w:name="Revision" w:semiHidden="1"/>
-    <w:lsdException w:name="List Paragraph" w:uiPriority="34" w:qFormat="1"/>
-    <w:lsdException w:name="Quote" w:uiPriority="29" w:qFormat="1"/>
-    <w:lsdException w:name="Intense Quote" w:uiPriority="30" w:qFormat="1"/>
-    <w:lsdException w:name="Medium List 2 Accent 1" w:uiPriority="66"/>
-    <w:lsdException w:name="Medium Grid 1 Accent 1" w:uiPriority="67"/>
-    <w:lsdException w:name="Medium Grid 2 Accent 1" w:uiPriority="68"/>
-    <w:lsdException w:name="Medium Grid 3 Accent 1" w:uiPriority="69"/>
-    <w:lsdException w:name="Dark List Accent 1" w:uiPriority="70"/>
-    <w:lsdException w:name="Colorful Shading Accent 1" w:uiPriority="71"/>
-    <w:lsdException w:name="Colorful List Accent 1" w:uiPriority="72"/>
-    <w:lsdException w:name="Colorful Grid Accent 1" w:uiPriority="73"/>
-    <w:lsdException w:name="Light Shading Accent 2" w:uiPriority="60"/>
-    <w:lsdException w:name="Light List Accent 2" w:uiPriority="61"/>
-    <w:lsdException w:name="Light Grid Accent 2" w:uiPriority="62"/>
-    <w:lsdException w:name="Medium Shading 1 Accent 2" w:uiPriority="63"/>
-    <w:lsdException w:name="Medium Shading 2 Accent 2" w:uiPriority="64"/>
-    <w:lsdException w:name="Medium List 1 Accent 2" w:uiPriority="65"/>
-    <w:lsdException w:name="Medium List 2 Accent 2" w:uiPriority="66"/>
-    <w:lsdException w:name="Medium Grid 1 Accent 2" w:uiPriority="67"/>
-    <w:lsdException w:name="Medium Grid 2 Accent 2" w:uiPriority="68"/>
-    <w:lsdException w:name="Medium Grid 3 Accent 2" w:uiPriority="69"/>
-    <w:lsdException w:name="Dark List Accent 2" w:uiPriority="70"/>
-    <w:lsdException w:name="Colorful Shading Accent 2" w:uiPriority="71"/>
-    <w:lsdException w:name="Colorful List Accent 2" w:uiPriority="72"/>
-    <w:lsdException w:name="Colorful Grid Accent 2" w:uiPriority="73"/>
-    <w:lsdException w:name="Light Shading Accent 3" w:uiPriority="60"/>
-    <w:lsdException w:name="Light List Accent 3" w:uiPriority="61"/>
-    <w:lsdException w:name="Light Grid Accent 3" w:uiPriority="62"/>
-    <w:lsdException w:name="Medium Shading 1 Accent 3" w:uiPriority="63"/>
-    <w:lsdException w:name="Medium Shading 2 Accent 3" w:uiPriority="64"/>
-    <w:lsdException w:name="Medium List 1 Accent 3" w:uiPriority="65"/>
-    <w:lsdException w:name="Medium List 2 Accent 3" w:uiPriority="66"/>
-    <w:lsdException w:name="Medium Grid 1 Accent 3" w:uiPriority="67"/>
-    <w:lsdException w:name="Medium Grid 2 Accent 3" w:uiPriority="68"/>
-    <w:lsdException w:name="Medium Grid 3 Accent 3" w:uiPriority="69"/>
-    <w:lsdException w:name="Dark List Accent 3" w:uiPriority="70"/>
-    <w:lsdException w:name="Colorful Shading Accent 3" w:uiPriority="71"/>
-    <w:lsdException w:name="Colorful List Accent 3" w:uiPriority="72"/>
-    <w:lsdException w:name="Colorful Grid Accent 3" w:uiPriority="73"/>
-    <w:lsdException w:name="Light Shading Accent 4" w:uiPriority="60"/>
-    <w:lsdException w:name="Light List Accent 4" w:uiPriority="61"/>
-    <w:lsdException w:name="Light Grid Accent 4" w:uiPriority="62"/>
-    <w:lsdException w:name="Medium Shading 1 Accent 4" w:uiPriority="63"/>
-    <w:lsdException w:name="Medium Shading 2 Accent 4" w:uiPriority="64"/>
-    <w:lsdException w:name="Medium List 1 Accent 4" w:uiPriority="65"/>
-    <w:lsdException w:name="Medium List 2 Accent 4" w:uiPriority="66"/>
-    <w:lsdException w:name="Medium Grid 1 Accent 4" w:uiPriority="67"/>
-    <w:lsdException w:name="Medium Grid 2 Accent 4" w:uiPriority="68"/>
-    <w:lsdException w:name="Medium Grid 3 Accent 4" w:uiPriority="69"/>
-    <w:lsdException w:name="Dark List Accent 4" w:uiPriority="70"/>
-    <w:lsdException w:name="Colorful Shading Accent 4" w:uiPriority="71"/>
-    <w:lsdException w:name="Colorful List Accent 4" w:uiPriority="72"/>
-    <w:lsdException w:name="Colorful Grid Accent 4" w:uiPriority="73"/>
-    <w:lsdException w:name="Light Shading Accent 5" w:uiPriority="60"/>
-    <w:lsdException w:name="Light List Accent 5" w:uiPriority="61"/>
-    <w:lsdException w:name="Light Grid Accent 5" w:uiPriority="62"/>
-    <w:lsdException w:name="Medium Shading 1 Accent 5" w:uiPriority="63"/>
-    <w:lsdException w:name="Medium Shading 2 Accent 5" w:uiPriority="64"/>
-    <w:lsdException w:name="Medium List 1 Accent 5" w:uiPriority="65"/>
-    <w:lsdException w:name="Medium List 2 Accent 5" w:uiPriority="66"/>
-    <w:lsdException w:name="Medium Grid 1 Accent 5" w:uiPriority="67"/>
-    <w:lsdException w:name="Medium Grid 2 Accent 5" w:uiPriority="68"/>
-    <w:lsdException w:name="Medium Grid 3 Accent 5" w:uiPriority="69"/>
-    <w:lsdException w:name="Dark List Accent 5" w:uiPriority="70"/>
-    <w:lsdException w:name="Colorful Shading Accent 5" w:uiPriority="71"/>
-    <w:lsdException w:name="Colorful List Accent 5" w:uiPriority="72"/>
-    <w:lsdException w:name="Colorful Grid Accent 5" w:uiPriority="73"/>
-    <w:lsdException w:name="Light Shading Accent 6" w:uiPriority="60"/>
-    <w:lsdException w:name="Light List Accent 6" w:uiPriority="61"/>
-    <w:lsdException w:name="Light Grid Accent 6" w:uiPriority="62"/>
-    <w:lsdException w:name="Medium Shading 1 Accent 6" w:uiPriority="63"/>
-    <w:lsdException w:name="Medium Shading 2 Accent 6" w:uiPriority="64"/>
-    <w:lsdException w:name="Medium List 1 Accent 6" w:uiPriority="65"/>
-    <w:lsdException w:name="Medium List 2 Accent 6" w:uiPriority="66"/>
-    <w:lsdException w:name="Medium Grid 1 Accent 6" w:uiPriority="67"/>
-    <w:lsdException w:name="Medium Grid 2 Accent 6" w:uiPriority="68"/>
-    <w:lsdException w:name="Medium Grid 3 Accent 6" w:uiPriority="69"/>
-    <w:lsdException w:name="Dark List Accent 6" w:uiPriority="70"/>
-    <w:lsdException w:name="Colorful Shading Accent 6" w:uiPriority="71"/>
-    <w:lsdException w:name="Colorful List Accent 6" w:uiPriority="72"/>
-    <w:lsdException w:name="Colorful Grid Accent 6" w:uiPriority="73"/>
-    <w:lsdException w:name="Subtle Emphasis" w:uiPriority="19" w:qFormat="1"/>
-    <w:lsdException w:name="Intense Emphasis" w:uiPriority="21" w:qFormat="1"/>
-    <w:lsdException w:name="Subtle Reference" w:uiPriority="31" w:qFormat="1"/>
-    <w:lsdException w:name="Intense Reference" w:uiPriority="32" w:qFormat="1"/>
-    <w:lsdException w:name="Book Title" w:uiPriority="33" w:qFormat="1"/>
-    <w:lsdException w:name="Bibliography" w:semiHidden="1" w:uiPriority="37" w:unhideWhenUsed="1"/>
-    <w:lsdException w:name="TOC Heading" w:semiHidden="1" w:uiPriority="39" w:unhideWhenUsed="1" w:qFormat="1"/>
-    <w:lsdException w:name="Plain Table 1" w:uiPriority="41"/>
-    <w:lsdException w:name="Plain Table 2" w:uiPriority="42"/>
-    <w:lsdException w:name="Plain Table 3" w:uiPriority="43"/>
-    <w:lsdException w:name="Plain Table 4" w:uiPriority="44"/>
-    <w:lsdException w:name="Plain Table 5" w:uiPriority="45"/>
-    <w:lsdException w:name="Grid Table Light" w:uiPriority="40"/>
-    <w:lsdException w:name="Grid Table 1 Light" w:uiPriority="46"/>
-    <w:lsdException w:name="Grid Table 2" w:uiPriority="47"/>
-    <w:lsdException w:name="Grid Table 3" w:uiPriority="48"/>
-    <w:lsdException w:name="Grid Table 4" w:uiPriority="49"/>
-    <w:lsdException w:name="Grid Table 5 Dark" w:uiPriority="50"/>
-    <w:lsdException w:name="Grid Table 6 Colorful" w:uiPriority="51"/>
-    <w:lsdException w:name="Grid Table 7 Colorful" w:uiPriority="52"/>
-    <w:lsdException w:name="Grid Table 1 Light Accent 1" w:uiPriority="46"/>
-    <w:lsdException w:name="Grid Table 2 Accent 1" w:uiPriority="47"/>
-    <w:lsdException w:name="Grid Table 3 Accent 1" w:uiPriority="48"/>
-    <w:lsdException w:name="Grid Table 4 Accent 1" w:uiPriority="49"/>
-    <w:lsdException w:name="Grid Table 5 Dark Accent 1" w:uiPriority="50"/>
-    <w:lsdException w:name="Grid Table 6 Colorful Accent 1" w:uiPriority="51"/>
-    <w:lsdException w:name="Grid Table 7 Colorful Accent 1" w:uiPriority="52"/>
-    <w:lsdException w:name="Grid Table 1 Light Accent 2" w:uiPriority="46"/>
-    <w:lsdException w:name="Grid Table 2 Accent 2" w:uiPriority="47"/>
-    <w:lsdException w:name="Grid Table 3 Accent 2" w:uiPriority="48"/>
-    <w:lsdException w:name="Grid Table 4 Accent 2" w:uiPriority="49"/>
-    <w:lsdException w:name="Grid Table 5 Dark Accent 2" w:uiPriority="50"/>
-    <w:lsdException w:name="Grid Table 6 Colorful Accent 2" w:uiPriority="51"/>
-    <w:lsdException w:name="Grid Table 7 Colorful Accent 2" w:uiPriority="52"/>
-    <w:lsdException w:name="Grid Table 1 Light Accent 3" w:uiPriority="46"/>
-    <w:lsdException w:name="Grid Table 2 Accent 3" w:uiPriority="47"/>
-    <w:lsdException w:name="Grid Table 3 Accent 3" w:uiPriority="48"/>
-    <w:lsdException w:name="Grid Table 4 Accent 3" w:uiPriority="49"/>
-    <w:lsdException w:name="Grid Table 5 Dark Accent 3" w:uiPriority="50"/>
-    <w:lsdException w:name="Grid Table 6 Colorful Accent 3" w:uiPriority="51"/>
-    <w:lsdException w:name="Grid Table 7 Colorful Accent 3" w:uiPriority="52"/>
-    <w:lsdException w:name="Grid Table 1 Light Accent 4" w:uiPriority="46"/>
-    <w:lsdException w:name="Grid Table 2 Accent 4" w:uiPriority="47"/>
-    <w:lsdException w:name="Grid Table 3 Accent 4" w:uiPriority="48"/>
-    <w:lsdException w:name="Grid Table 4 Accent 4" w:uiPriority="49"/>
-    <w:lsdException w:name="Grid Table 5 Dark Accent 4" w:uiPriority="50"/>
-    <w:lsdException w:name="Grid Table 6 Colorful Accent 4" w:uiPriority="51"/>
-    <w:lsdException w:name="Grid Table 7 Colorful Accent 4" w:uiPriority="52"/>
-    <w:lsdException w:name="Grid Table 1 Light Accent 5" w:uiPriority="46"/>
-    <w:lsdException w:name="Grid Table 2 Accent 5" w:uiPriority="47"/>
-    <w:lsdException w:name="Grid Table 3 Accent 5" w:uiPriority="48"/>
-    <w:lsdException w:name="Grid Table 4 Accent 5" w:uiPriority="49"/>
-    <w:lsdException w:name="Grid Table 5 Dark Accent 5" w:uiPriority="50"/>
-    <w:lsdException w:name="Grid Table 6 Colorful Accent 5" w:uiPriority="51"/>
-    <w:lsdException w:name="Grid Table 7 Colorful Accent 5" w:uiPriority="52"/>
-    <w:lsdException w:name="Grid Table 1 Light Accent 6" w:uiPriority="46"/>
-    <w:lsdException w:name="Grid Table 2 Accent 6" w:uiPriority="47"/>
-    <w:lsdException w:name="Grid Table 3 Accent 6" w:uiPriority="48"/>
-    <w:lsdException w:name="Grid Table 4 Accent 6" w:uiPriority="49"/>
-    <w:lsdException w:name="Grid Table 5 Dark Accent 6" w:uiPriority="50"/>
-    <w:lsdException w:name="Grid Table 6 Colorful Accent 6" w:uiPriority="51"/>
-    <w:lsdException w:name="Grid Table 7 Colorful Accent 6" w:uiPriority="52"/>
-    <w:lsdException w:name="List Table 1 Light" w:uiPriority="46"/>
-    <w:lsdException w:name="List Table 2" w:uiPriority="47"/>
-    <w:lsdException w:name="List Table 3" w:uiPriority="48"/>
-    <w:lsdException w:name="List Table 4" w:uiPriority="49"/>
-    <w:lsdException w:name="List Table 5 Dark" w:uiPriority="50"/>
-    <w:lsdException w:name="List Table 6 Colorful" w:uiPriority="51"/>
-    <w:lsdException w:name="List Table 7 Colorful" w:uiPriority="52"/>
-    <w:lsdException w:name="List Table 1 Light Accent 1" w:uiPriority="46"/>
-    <w:lsdException w:name="List Table 2 Accent 1" w:uiPriority="47"/>
-    <w:lsdException w:name="List Table 3 Accent 1" w:uiPriority="48"/>
-    <w:lsdException w:name="List Table 4 Accent 1" w:uiPriority="49"/>
-    <w:lsdException w:name="List Table 5 Dark Accent 1" w:uiPriority="50"/>
-    <w:lsdException w:name="List Table 6 Colorful Accent 1" w:uiPriority="51"/>
-    <w:lsdException w:name="List Table 7 Colorful Accent 1" w:uiPriority="52"/>
-    <w:lsdException w:name="List Table 1 Light Accent 2" w:uiPriority="46"/>
-    <w:lsdException w:name="List Table 2 Accent 2" w:uiPriority="47"/>
-    <w:lsdException w:name="List Table 3 Accent 2" w:uiPriority="48"/>
-    <w:lsdException w:name="List Table 4 Accent 2" w:uiPriority="49"/>
-    <w:lsdException w:name="List Table 5 Dark Accent 2" w:uiPriority="50"/>
-    <w:lsdException w:name="List Table 6 Colorful Accent 2" w:uiPriority="51"/>
-    <w:lsdException w:name="List Table 7 Colorful Accent 2" w:uiPriority="52"/>
-    <w:lsdException w:name="List Table 1 Light Accent 3" w:uiPriority="46"/>
-    <w:lsdException w:name="List Table 2 Accent 3" w:uiPriority="47"/>
-    <w:lsdException w:name="List Table 3 Accent 3" w:uiPriority="48"/>
-    <w:lsdException w:name="List Table 4 Accent 3" w:uiPriority="49"/>
-    <w:lsdException w:name="List Table 5 Dark Accent 3" w:uiPriority="50"/>
-    <w:lsdException w:name="List Table 6 Colorful Accent 3" w:uiPriority="51"/>
-    <w:lsdException w:name="List Table 7 Colorful Accent 3" w:uiPriority="52"/>
-    <w:lsdException w:name="List Table 1 Light Accent 4" w:uiPriority="46"/>
-    <w:lsdException w:name="List Table 2 Accent 4" w:uiPriority="47"/>
-    <w:lsdException w:name="List Table 3 Accent 4" w:uiPriority="48"/>
-    <w:lsdException w:name="List Table 4 Accent 4" w:uiPriority="49"/>
-    <w:lsdException w:name="List Table 5 Dark Accent 4" w:uiPriority="50"/>
-    <w:lsdException w:name="List Table 6 Colorful Accent 4" w:uiPriority="51"/>
-    <w:lsdException w:name="List Table 7 Colorful Accent 4" w:uiPriority="52"/>
-    <w:lsdException w:name="List Table 1 Light Accent 5" w:uiPriority="46"/>
-    <w:lsdException w:name="List Table 2 Accent 5" w:uiPriority="47"/>
-    <w:lsdException w:name="List Table 3 Accent 5" w:uiPriority="48"/>
-    <w:lsdException w:name="List Table 4 Accent 5" w:uiPriority="49"/>
-    <w:lsdException w:name="List Table 5 Dark Accent 5" w:uiPriority="50"/>
-    <w:lsdException w:name="List Table 6 Colorful Accent 5" w:uiPriority="51"/>
-    <w:lsdException w:name="List Table 7 Colorful Accent 5" w:uiPriority="52"/>
-    <w:lsdException w:name="List Table 1 Light Accent 6" w:uiPriority="46"/>
-    <w:lsdException w:name="List Table 2 Accent 6" w:uiPriority="47"/>
-    <w:lsdException w:name="List Table 3 Accent 6" w:uiPriority="48"/>
-    <w:lsdException w:name="List Table 4 Accent 6" w:uiPriority="49"/>
-    <w:lsdException w:name="List Table 5 Dark Accent 6" w:uiPriority="50"/>
-    <w:lsdException w:name="List Table 6 Colorful Accent 6" w:uiPriority="51"/>
-    <w:lsdException w:name="List Table 7 Colorful Accent 6" w:uiPriority="52"/>
+  <w:latentStyles w:defLockedState="0" w:defUIPriority="99" w:defSemiHidden="1" w:defUnhideWhenUsed="1" w:defQFormat="0" w:count="267">
+    <w:lsdException w:name="Normal" w:semiHidden="0" w:uiPriority="0" w:unhideWhenUsed="0" w:qFormat="1"/>
+    <w:lsdException w:name="heading 1" w:semiHidden="0" w:uiPriority="9" w:unhideWhenUsed="0" w:qFormat="1"/>
+    <w:lsdException w:name="heading 2" w:uiPriority="9" w:qFormat="1"/>
+    <w:lsdException w:name="heading 3" w:uiPriority="9" w:qFormat="1"/>
+    <w:lsdException w:name="heading 4" w:uiPriority="9" w:qFormat="1"/>
+    <w:lsdException w:name="heading 5" w:uiPriority="9" w:qFormat="1"/>
+    <w:lsdException w:name="heading 6" w:uiPriority="9" w:qFormat="1"/>
+    <w:lsdException w:name="heading 7" w:uiPriority="9" w:qFormat="1"/>
+    <w:lsdException w:name="heading 8" w:uiPriority="9" w:qFormat="1"/>
+    <w:lsdException w:name="heading 9" w:uiPriority="9" w:qFormat="1"/>
+    <w:lsdException w:name="toc 1" w:uiPriority="39"/>
+    <w:lsdException w:name="toc 2" w:uiPriority="39"/>
+    <w:lsdException w:name="toc 3" w:uiPriority="39"/>
+    <w:lsdException w:name="toc 4" w:uiPriority="39"/>
+    <w:lsdException w:name="toc 5" w:uiPriority="39"/>
+    <w:lsdException w:name="toc 6" w:uiPriority="39"/>
+    <w:lsdException w:name="toc 7" w:uiPriority="39"/>
+    <w:lsdException w:name="toc 8" w:uiPriority="39"/>
+    <w:lsdException w:name="toc 9" w:uiPriority="39"/>
+    <w:lsdException w:name="caption" w:uiPriority="35" w:qFormat="1"/>
+    <w:lsdException w:name="Title" w:semiHidden="0" w:uiPriority="10" w:unhideWhenUsed="0" w:qFormat="1"/>
+    <w:lsdException w:name="Default Paragraph Font" w:uiPriority="1"/>
+    <w:lsdException w:name="Subtitle" w:semiHidden="0" w:uiPriority="11" w:unhideWhenUsed="0" w:qFormat="1"/>
+    <w:lsdException w:name="Strong" w:semiHidden="0" w:uiPriority="22" w:unhideWhenUsed="0" w:qFormat="1"/>
+    <w:lsdException w:name="Emphasis" w:semiHidden="0" w:uiPriority="20" w:unhideWhenUsed="0" w:qFormat="1"/>
+    <w:lsdException w:name="Table Grid" w:semiHidden="0" w:uiPriority="39" w:unhideWhenUsed="0"/>
+    <w:lsdException w:name="Placeholder Text" w:unhideWhenUsed="0"/>
+    <w:lsdException w:name="No Spacing" w:semiHidden="0" w:uiPriority="1" w:unhideWhenUsed="0" w:qFormat="1"/>
+    <w:lsdException w:name="Light Shading" w:semiHidden="0" w:uiPriority="60" w:unhideWhenUsed="0"/>
+    <w:lsdException w:name="Light List" w:semiHidden="0" w:uiPriority="61" w:unhideWhenUsed="0"/>
+    <w:lsdException w:name="Light Grid" w:semiHidden="0" w:uiPriority="62" w:unhideWhenUsed="0"/>
+    <w:lsdException w:name="Medium Shading 1" w:semiHidden="0" w:uiPriority="63" w:unhideWhenUsed="0"/>
+    <w:lsdException w:name="Medium Shading 2" w:semiHidden="0" w:uiPriority="64" w:unhideWhenUsed="0"/>
+    <w:lsdException w:name="Medium List 1" w:semiHidden="0" w:uiPriority="65" w:unhideWhenUsed="0"/>
+    <w:lsdException w:name="Medium List 2" w:semiHidden="0" w:uiPriority="66" w:unhideWhenUsed="0"/>
+    <w:lsdException w:name="Medium Grid 1" w:semiHidden="0" w:uiPriority="67" w:unhideWhenUsed="0"/>
+    <w:lsdException w:name="Medium Grid 2" w:semiHidden="0" w:uiPriority="68" w:unhideWhenUsed="0"/>
+    <w:lsdException w:name="Medium Grid 3" w:semiHidden="0" w:uiPriority="69" w:unhideWhenUsed="0"/>
+    <w:lsdException w:name="Dark List" w:semiHidden="0" w:uiPriority="70" w:unhideWhenUsed="0"/>
+    <w:lsdException w:name="Colorful Shading" w:semiHidden="0" w:uiPriority="71" w:unhideWhenUsed="0"/>
+    <w:lsdException w:name="Colorful List" w:semiHidden="0" w:uiPriority="72" w:unhideWhenUsed="0"/>
+    <w:lsdException w:name="Colorful Grid" w:semiHidden="0" w:uiPriority="73" w:unhideWhenUsed="0"/>
+    <w:lsdException w:name="Light Shading Accent 1" w:semiHidden="0" w:uiPriority="60" w:unhideWhenUsed="0"/>
+    <w:lsdException w:name="Light List Accent 1" w:semiHidden="0" w:uiPriority="61" w:unhideWhenUsed="0"/>
+    <w:lsdException w:name="Light Grid Accent 1" w:semiHidden="0" w:uiPriority="62" w:unhideWhenUsed="0"/>
+    <w:lsdException w:name="Medium Shading 1 Accent 1" w:semiHidden="0" w:uiPriority="63" w:unhideWhenUsed="0"/>
+    <w:lsdException w:name="Medium Shading 2 Accent 1" w:semiHidden="0" w:uiPriority="64" w:unhideWhenUsed="0"/>
+    <w:lsdException w:name="Medium List 1 Accent 1" w:semiHidden="0" w:uiPriority="65" w:unhideWhenUsed="0"/>
+    <w:lsdException w:name="Revision" w:unhideWhenUsed="0"/>
+    <w:lsdException w:name="List Paragraph" w:semiHidden="0" w:uiPriority="34" w:unhideWhenUsed="0" w:qFormat="1"/>
+    <w:lsdException w:name="Quote" w:semiHidden="0" w:uiPriority="29" w:unhideWhenUsed="0" w:qFormat="1"/>
+    <w:lsdException w:name="Intense Quote" w:semiHidden="0" w:uiPriority="30" w:unhideWhenUsed="0" w:qFormat="1"/>
+    <w:lsdException w:name="Medium List 2 Accent 1" w:semiHidden="0" w:uiPriority="66" w:unhideWhenUsed="0"/>
+    <w:lsdException w:name="Medium Grid 1 Accent 1" w:semiHidden="0" w:uiPriority="67" w:unhideWhenUsed="0"/>
+    <w:lsdException w:name="Medium Grid 2 Accent 1" w:semiHidden="0" w:uiPriority="68" w:unhideWhenUsed="0"/>
+    <w:lsdException w:name="Medium Grid 3 Accent 1" w:semiHidden="0" w:uiPriority="69" w:unhideWhenUsed="0"/>
+    <w:lsdException w:name="Dark List Accent 1" w:semiHidden="0" w:uiPriority="70" w:unhideWhenUsed="0"/>
+    <w:lsdException w:name="Colorful Shading Accent 1" w:semiHidden="0" w:uiPriority="71" w:unhideWhenUsed="0"/>
+    <w:lsdException w:name="Colorful List Accent 1" w:semiHidden="0" w:uiPriority="72" w:unhideWhenUsed="0"/>
+    <w:lsdException w:name="Colorful Grid Accent 1" w:semiHidden="0" w:uiPriority="73" w:unhideWhenUsed="0"/>
+    <w:lsdException w:name="Light Shading Accent 2" w:semiHidden="0" w:uiPriority="60" w:unhideWhenUsed="0"/>
+    <w:lsdException w:name="Light List Accent 2" w:semiHidden="0" w:uiPriority="61" w:unhideWhenUsed="0"/>
+    <w:lsdException w:name="Light Grid Accent 2" w:semiHidden="0" w:uiPriority="62" w:unhideWhenUsed="0"/>
+    <w:lsdException w:name="Medium Shading 1 Accent 2" w:semiHidden="0" w:uiPriority="63" w:unhideWhenUsed="0"/>
+    <w:lsdException w:name="Medium Shading 2 Accent 2" w:semiHidden="0" w:uiPriority="64" w:unhideWhenUsed="0"/>
+    <w:lsdException w:name="Medium List 1 Accent 2" w:semiHidden="0" w:uiPriority="65" w:unhideWhenUsed="0"/>
+    <w:lsdException w:name="Medium List 2 Accent 2" w:semiHidden="0" w:uiPriority="66" w:unhideWhenUsed="0"/>
+    <w:lsdException w:name="Medium Grid 1 Accent 2" w:semiHidden="0" w:uiPriority="67" w:unhideWhenUsed="0"/>
+    <w:lsdException w:name="Medium Grid 2 Accent 2" w:semiHidden="0" w:uiPriority="68" w:unhideWhenUsed="0"/>
+    <w:lsdException w:name="Medium Grid 3 Accent 2" w:semiHidden="0" w:uiPriority="69" w:unhideWhenUsed="0"/>
+    <w:lsdException w:name="Dark List Accent 2" w:semiHidden="0" w:uiPriority="70" w:unhideWhenUsed="0"/>
+    <w:lsdException w:name="Colorful Shading Accent 2" w:semiHidden="0" w:uiPriority="71" w:unhideWhenUsed="0"/>
+    <w:lsdException w:name="Colorful List Accent 2" w:semiHidden="0" w:uiPriority="72" w:unhideWhenUsed="0"/>
+    <w:lsdException w:name="Colorful Grid Accent 2" w:semiHidden="0" w:uiPriority="73" w:unhideWhenUsed="0"/>
+    <w:lsdException w:name="Light Shading Accent 3" w:semiHidden="0" w:uiPriority="60" w:unhideWhenUsed="0"/>
+    <w:lsdException w:name="Light List Accent 3" w:semiHidden="0" w:uiPriority="61" w:unhideWhenUsed="0"/>
+    <w:lsdException w:name="Light Grid Accent 3" w:semiHidden="0" w:uiPriority="62" w:unhideWhenUsed="0"/>
+    <w:lsdException w:name="Medium Shading 1 Accent 3" w:semiHidden="0" w:uiPriority="63" w:unhideWhenUsed="0"/>
+    <w:lsdException w:name="Medium Shading 2 Accent 3" w:semiHidden="0" w:uiPriority="64" w:unhideWhenUsed="0"/>
+    <w:lsdException w:name="Medium List 1 Accent 3" w:semiHidden="0" w:uiPriority="65" w:unhideWhenUsed="0"/>
+    <w:lsdException w:name="Medium List 2 Accent 3" w:semiHidden="0" w:uiPriority="66" w:unhideWhenUsed="0"/>
+    <w:lsdException w:name="Medium Grid 1 Accent 3" w:semiHidden="0" w:uiPriority="67" w:unhideWhenUsed="0"/>
+    <w:lsdException w:name="Medium Grid 2 Accent 3" w:semiHidden="0" w:uiPriority="68" w:unhideWhenUsed="0"/>
+    <w:lsdException w:name="Medium Grid 3 Accent 3" w:semiHidden="0" w:uiPriority="69" w:unhideWhenUsed="0"/>
+    <w:lsdException w:name="Dark List Accent 3" w:semiHidden="0" w:uiPriority="70" w:unhideWhenUsed="0"/>
+    <w:lsdException w:name="Colorful Shading Accent 3" w:semiHidden="0" w:uiPriority="71" w:unhideWhenUsed="0"/>
+    <w:lsdException w:name="Colorful List Accent 3" w:semiHidden="0" w:uiPriority="72" w:unhideWhenUsed="0"/>
+    <w:lsdException w:name="Colorful Grid Accent 3" w:semiHidden="0" w:uiPriority="73" w:unhideWhenUsed="0"/>
+    <w:lsdException w:name="Light Shading Accent 4" w:semiHidden="0" w:uiPriority="60" w:unhideWhenUsed="0"/>
+    <w:lsdException w:name="Light List Accent 4" w:semiHidden="0" w:uiPriority="61" w:unhideWhenUsed="0"/>
+    <w:lsdException w:name="Light Grid Accent 4" w:semiHidden="0" w:uiPriority="62" w:unhideWhenUsed="0"/>
+    <w:lsdException w:name="Medium Shading 1 Accent 4" w:semiHidden="0" w:uiPriority="63" w:unhideWhenUsed="0"/>
+    <w:lsdException w:name="Medium Shading 2 Accent 4" w:semiHidden="0" w:uiPriority="64" w:unhideWhenUsed="0"/>
+    <w:lsdException w:name="Medium List 1 Accent 4" w:semiHidden="0" w:uiPriority="65" w:unhideWhenUsed="0"/>
+    <w:lsdException w:name="Medium List 2 Accent 4" w:semiHidden="0" w:uiPriority="66" w:unhideWhenUsed="0"/>
+    <w:lsdException w:name="Medium Grid 1 Accent 4" w:semiHidden="0" w:uiPriority="67" w:unhideWhenUsed="0"/>
+    <w:lsdException w:name="Medium Grid 2 Accent 4" w:semiHidden="0" w:uiPriority="68" w:unhideWhenUsed="0"/>
+    <w:lsdException w:name="Medium Grid 3 Accent 4" w:semiHidden="0" w:uiPriority="69" w:unhideWhenUsed="0"/>
+    <w:lsdException w:name="Dark List Accent 4" w:semiHidden="0" w:uiPriority="70" w:unhideWhenUsed="0"/>
+    <w:lsdException w:name="Colorful Shading Accent 4" w:semiHidden="0" w:uiPriority="71" w:unhideWhenUsed="0"/>
+    <w:lsdException w:name="Colorful List Accent 4" w:semiHidden="0" w:uiPriority="72" w:unhideWhenUsed="0"/>
+    <w:lsdException w:name="Colorful Grid Accent 4" w:semiHidden="0" w:uiPriority="73" w:unhideWhenUsed="0"/>
+    <w:lsdException w:name="Light Shading Accent 5" w:semiHidden="0" w:uiPriority="60" w:unhideWhenUsed="0"/>
+    <w:lsdException w:name="Light List Accent 5" w:semiHidden="0" w:uiPriority="61" w:unhideWhenUsed="0"/>
+    <w:lsdException w:name="Light Grid Accent 5" w:semiHidden="0" w:uiPriority="62" w:unhideWhenUsed="0"/>
+    <w:lsdException w:name="Medium Shading 1 Accent 5" w:semiHidden="0" w:uiPriority="63" w:unhideWhenUsed="0"/>
+    <w:lsdException w:name="Medium Shading 2 Accent 5" w:semiHidden="0" w:uiPriority="64" w:unhideWhenUsed="0"/>
+    <w:lsdException w:name="Medium List 1 Accent 5" w:semiHidden="0" w:uiPriority="65" w:unhideWhenUsed="0"/>
+    <w:lsdException w:name="Medium List 2 Accent 5" w:semiHidden="0" w:uiPriority="66" w:unhideWhenUsed="0"/>
+    <w:lsdException w:name="Medium Grid 1 Accent 5" w:semiHidden="0" w:uiPriority="67" w:unhideWhenUsed="0"/>
+    <w:lsdException w:name="Medium Grid 2 Accent 5" w:semiHidden="0" w:uiPriority="68" w:unhideWhenUsed="0"/>
+    <w:lsdException w:name="Medium Grid 3 Accent 5" w:semiHidden="0" w:uiPriority="69" w:unhideWhenUsed="0"/>
+    <w:lsdException w:name="Dark List Accent 5" w:semiHidden="0" w:uiPriority="70" w:unhideWhenUsed="0"/>
+    <w:lsdException w:name="Colorful Shading Accent 5" w:semiHidden="0" w:uiPriority="71" w:unhideWhenUsed="0"/>
+    <w:lsdException w:name="Colorful List Accent 5" w:semiHidden="0" w:uiPriority="72" w:unhideWhenUsed="0"/>
+    <w:lsdException w:name="Colorful Grid Accent 5" w:semiHidden="0" w:uiPriority="73" w:unhideWhenUsed="0"/>
+    <w:lsdException w:name="Light Shading Accent 6" w:semiHidden="0" w:uiPriority="60" w:unhideWhenUsed="0"/>
+    <w:lsdException w:name="Light List Accent 6" w:semiHidden="0" w:uiPriority="61" w:unhideWhenUsed="0"/>
+    <w:lsdException w:name="Light Grid Accent 6" w:semiHidden="0" w:uiPriority="62" w:unhideWhenUsed="0"/>
+    <w:lsdException w:name="Medium Shading 1 Accent 6" w:semiHidden="0" w:uiPriority="63" w:unhideWhenUsed="0"/>
+    <w:lsdException w:name="Medium Shading 2 Accent 6" w:semiHidden="0" w:uiPriority="64" w:unhideWhenUsed="0"/>
+    <w:lsdException w:name="Medium List 1 Accent 6" w:semiHidden="0" w:uiPriority="65" w:unhideWhenUsed="0"/>
+    <w:lsdException w:name="Medium List 2 Accent 6" w:semiHidden="0" w:uiPriority="66" w:unhideWhenUsed="0"/>
+    <w:lsdException w:name="Medium Grid 1 Accent 6" w:semiHidden="0" w:uiPriority="67" w:unhideWhenUsed="0"/>
+    <w:lsdException w:name="Medium Grid 2 Accent 6" w:semiHidden="0" w:uiPriority="68" w:unhideWhenUsed="0"/>
+    <w:lsdException w:name="Medium Grid 3 Accent 6" w:semiHidden="0" w:uiPriority="69" w:unhideWhenUsed="0"/>
+    <w:lsdException w:name="Dark List Accent 6" w:semiHidden="0" w:uiPriority="70" w:unhideWhenUsed="0"/>
+    <w:lsdException w:name="Colorful Shading Accent 6" w:semiHidden="0" w:uiPriority="71" w:unhideWhenUsed="0"/>
+    <w:lsdException w:name="Colorful List Accent 6" w:semiHidden="0" w:uiPriority="72" w:unhideWhenUsed="0"/>
+    <w:lsdException w:name="Colorful Grid Accent 6" w:semiHidden="0" w:uiPriority="73" w:unhideWhenUsed="0"/>
+    <w:lsdException w:name="Subtle Emphasis" w:semiHidden="0" w:uiPriority="19" w:unhideWhenUsed="0" w:qFormat="1"/>
+    <w:lsdException w:name="Intense Emphasis" w:semiHidden="0" w:uiPriority="21" w:unhideWhenUsed="0" w:qFormat="1"/>
+    <w:lsdException w:name="Subtle Reference" w:semiHidden="0" w:uiPriority="31" w:unhideWhenUsed="0" w:qFormat="1"/>
+    <w:lsdException w:name="Intense Reference" w:semiHidden="0" w:uiPriority="32" w:unhideWhenUsed="0" w:qFormat="1"/>
+    <w:lsdException w:name="Book Title" w:semiHidden="0" w:uiPriority="33" w:unhideWhenUsed="0" w:qFormat="1"/>
+    <w:lsdException w:name="Bibliography" w:uiPriority="37"/>
+    <w:lsdException w:name="TOC Heading" w:uiPriority="39" w:qFormat="1"/>
   </w:latentStyles>
   <w:style w:type="paragraph" w:default="1" w:styleId="a">
     <w:name w:val="Normal"/>
@@ -8480,6 +8337,7 @@
     <w:uiPriority w:val="99"/>
     <w:semiHidden/>
     <w:unhideWhenUsed/>
+    <w:qFormat/>
     <w:tblPr>
       <w:tblInd w:w="0" w:type="dxa"/>
       <w:tblCellMar>
@@ -8664,6 +8522,103 @@
       <w:u w:val="single"/>
     </w:rPr>
   </w:style>
+  <w:style w:type="paragraph" w:styleId="a7">
+    <w:name w:val="header"/>
+    <w:basedOn w:val="a"/>
+    <w:link w:val="Char0"/>
+    <w:uiPriority w:val="99"/>
+    <w:semiHidden/>
+    <w:unhideWhenUsed/>
+    <w:rsid w:val="007E4E46"/>
+    <w:pPr>
+      <w:pBdr>
+        <w:bottom w:val="single" w:sz="6" w:space="1" w:color="auto"/>
+      </w:pBdr>
+      <w:tabs>
+        <w:tab w:val="center" w:pos="4153"/>
+        <w:tab w:val="right" w:pos="8306"/>
+      </w:tabs>
+      <w:snapToGrid w:val="0"/>
+      <w:jc w:val="center"/>
+    </w:pPr>
+    <w:rPr>
+      <w:sz w:val="18"/>
+      <w:szCs w:val="18"/>
+    </w:rPr>
+  </w:style>
+  <w:style w:type="character" w:customStyle="1" w:styleId="Char0">
+    <w:name w:val="页眉 Char"/>
+    <w:basedOn w:val="a0"/>
+    <w:link w:val="a7"/>
+    <w:uiPriority w:val="99"/>
+    <w:semiHidden/>
+    <w:rsid w:val="007E4E46"/>
+    <w:rPr>
+      <w:rFonts w:ascii="Calibri" w:eastAsia="宋体" w:hAnsi="Calibri" w:cs="Times New Roman"/>
+      <w:sz w:val="18"/>
+      <w:szCs w:val="18"/>
+    </w:rPr>
+  </w:style>
+  <w:style w:type="paragraph" w:styleId="a8">
+    <w:name w:val="footer"/>
+    <w:basedOn w:val="a"/>
+    <w:link w:val="Char1"/>
+    <w:uiPriority w:val="99"/>
+    <w:semiHidden/>
+    <w:unhideWhenUsed/>
+    <w:rsid w:val="007E4E46"/>
+    <w:pPr>
+      <w:tabs>
+        <w:tab w:val="center" w:pos="4153"/>
+        <w:tab w:val="right" w:pos="8306"/>
+      </w:tabs>
+      <w:snapToGrid w:val="0"/>
+      <w:jc w:val="left"/>
+    </w:pPr>
+    <w:rPr>
+      <w:sz w:val="18"/>
+      <w:szCs w:val="18"/>
+    </w:rPr>
+  </w:style>
+  <w:style w:type="character" w:customStyle="1" w:styleId="Char1">
+    <w:name w:val="页脚 Char"/>
+    <w:basedOn w:val="a0"/>
+    <w:link w:val="a8"/>
+    <w:uiPriority w:val="99"/>
+    <w:semiHidden/>
+    <w:rsid w:val="007E4E46"/>
+    <w:rPr>
+      <w:rFonts w:ascii="Calibri" w:eastAsia="宋体" w:hAnsi="Calibri" w:cs="Times New Roman"/>
+      <w:sz w:val="18"/>
+      <w:szCs w:val="18"/>
+    </w:rPr>
+  </w:style>
+  <w:style w:type="paragraph" w:styleId="a9">
+    <w:name w:val="Balloon Text"/>
+    <w:basedOn w:val="a"/>
+    <w:link w:val="Char2"/>
+    <w:uiPriority w:val="99"/>
+    <w:semiHidden/>
+    <w:unhideWhenUsed/>
+    <w:rsid w:val="007E4E46"/>
+    <w:rPr>
+      <w:sz w:val="18"/>
+      <w:szCs w:val="18"/>
+    </w:rPr>
+  </w:style>
+  <w:style w:type="character" w:customStyle="1" w:styleId="Char2">
+    <w:name w:val="批注框文本 Char"/>
+    <w:basedOn w:val="a0"/>
+    <w:link w:val="a9"/>
+    <w:uiPriority w:val="99"/>
+    <w:semiHidden/>
+    <w:rsid w:val="007E4E46"/>
+    <w:rPr>
+      <w:rFonts w:ascii="Calibri" w:eastAsia="宋体" w:hAnsi="Calibri" w:cs="Times New Roman"/>
+      <w:sz w:val="18"/>
+      <w:szCs w:val="18"/>
+    </w:rPr>
+  </w:style>
 </w:styles>
 </file>
 
@@ -8710,7 +8665,7 @@
     </a:clrScheme>
     <a:fontScheme name="Office">
       <a:majorFont>
-        <a:latin typeface="Calibri Light" panose="020F0302020204030204"/>
+        <a:latin typeface="Calibri Light"/>
         <a:ea typeface=""/>
         <a:cs typeface=""/>
         <a:font script="Jpan" typeface="ＭＳ ゴシック"/>
@@ -8745,7 +8700,7 @@
         <a:font script="Geor" typeface="Sylfaen"/>
       </a:majorFont>
       <a:minorFont>
-        <a:latin typeface="Calibri" panose="020F0502020204030204"/>
+        <a:latin typeface="Calibri"/>
         <a:ea typeface=""/>
         <a:cs typeface=""/>
         <a:font script="Jpan" typeface="ＭＳ 明朝"/>
@@ -8922,7 +8877,7 @@
   <a:extraClrSchemeLst/>
   <a:extLst>
     <a:ext uri="{05A4C25C-085E-4340-85A3-A5531E510DB2}">
-      <thm15:themeFamily xmlns:thm15="http://schemas.microsoft.com/office/thememl/2012/main" name="Office Theme" id="{62F939B6-93AF-4DB8-9C6B-D6C7DFDC589F}" vid="{4A3C46E8-61CC-4603-A589-7422A47A8E4A}"/>
+      <thm15:themeFamily xmlns:thm15="http://schemas.microsoft.com/office/thememl/2012/main" xmlns="" name="Office Theme" id="{62F939B6-93AF-4DB8-9C6B-D6C7DFDC589F}" vid="{4A3C46E8-61CC-4603-A589-7422A47A8E4A}"/>
     </a:ext>
   </a:extLst>
 </a:theme>
